--- a/Project Report.docx
+++ b/Project Report.docx
@@ -1544,10 +1544,34 @@
         <w:rPr>
           <w:bCs/>
         </w:rPr>
-        <w:t xml:space="preserve">This project is dedicated to our parents, seniors, friend and our supervisor “Mubariz Rehman” </w:t>
-      </w:r>
-      <w:r>
-        <w:t>whose unwavering support, guidance and inspiration have been instrumental to its success</w:t>
+        <w:t xml:space="preserve">Our </w:t>
+      </w:r>
+      <w:r>
+        <w:rPr>
+          <w:bCs/>
+        </w:rPr>
+        <w:t>project is dedicated to our parents, seniors, friend</w:t>
+      </w:r>
+      <w:r>
+        <w:rPr>
+          <w:bCs/>
+        </w:rPr>
+        <w:t>s</w:t>
+      </w:r>
+      <w:r>
+        <w:rPr>
+          <w:bCs/>
+        </w:rPr>
+        <w:t xml:space="preserve"> and our supervisor “Mubariz Rehman” </w:t>
+      </w:r>
+      <w:r>
+        <w:t>whose unwavering support</w:t>
+      </w:r>
+      <w:r>
+        <w:t>,</w:t>
+      </w:r>
+      <w:r>
+        <w:t xml:space="preserve"> guidance and inspiration have been instrumental to its success</w:t>
       </w:r>
       <w:r>
         <w:t xml:space="preserve">. We are deeply </w:t>
@@ -1658,25 +1682,19 @@
         <w:jc w:val="both"/>
       </w:pPr>
       <w:r>
-        <w:t>We would like to express our sincere gratitude to our project supervisor, Mubariz Rehman,</w:t>
-      </w:r>
-      <w:r>
-        <w:t xml:space="preserve"> whose </w:t>
-      </w:r>
-      <w:r>
-        <w:t>invaluable guidance, advice, and constant support have played a key role in</w:t>
-      </w:r>
-      <w:r>
-        <w:t xml:space="preserve"> the successful </w:t>
-      </w:r>
-      <w:r>
-        <w:t>completion of this project. Without his expertise and encouragement, this</w:t>
-      </w:r>
-      <w:r>
-        <w:t xml:space="preserve"> work would not </w:t>
-      </w:r>
-      <w:r>
-        <w:t>have been possible.</w:t>
+        <w:t xml:space="preserve">We would like to express our sincere gratitude to our project supervisor </w:t>
+      </w:r>
+      <w:r>
+        <w:t>“</w:t>
+      </w:r>
+      <w:r>
+        <w:t>Mubariz Rehman</w:t>
+      </w:r>
+      <w:r>
+        <w:t>”</w:t>
+      </w:r>
+      <w:r>
+        <w:t xml:space="preserve"> whose invaluable guidance, advice, and constant support have played a key role in the successful completion of this project. Without his expertise and encouragement this work would not have been possible.</w:t>
       </w:r>
     </w:p>
     <w:p>
@@ -1693,22 +1711,7 @@
         <w:jc w:val="both"/>
       </w:pPr>
       <w:r>
-        <w:t>We are also deeply thankful to our parents and family, whose unwavering support and</w:t>
-      </w:r>
-      <w:r>
-        <w:t xml:space="preserve"> belief in us </w:t>
-      </w:r>
-      <w:r>
-        <w:t>have been a constant source of strength. They have instilled in us the values of honesty</w:t>
-      </w:r>
-      <w:r>
-        <w:t xml:space="preserve">, hard work and </w:t>
-      </w:r>
-      <w:r>
-        <w:t>perseverance, which have been instrumental in the completion of this projec</w:t>
-      </w:r>
-      <w:r>
-        <w:t>t.</w:t>
+        <w:t>We are also deeply thankful to our parents and family whose unwavering support and belief in us have been a constant source of strength. They have instilled in us the values of honesty, hard work and perseverance which have been instrumental in the completion of this project.</w:t>
       </w:r>
     </w:p>
     <w:p>
@@ -1728,7 +1731,7 @@
         </w:rPr>
       </w:pPr>
       <w:r>
-        <w:t>Our heartfelt thanks go to our teachers, classmates, and friends for their encouragement and assistance throughout this journey. Their collective support has helped us stay motivated and focused, making this achievement even more meaningful.</w:t>
+        <w:t>Our heartfelt thanks go to our teachers, classmates and friends for their encouragement and assistance throughout this journey. Their collective support has helped us stay motivated and focused making this achievement even more meaningful.</w:t>
       </w:r>
     </w:p>
     <w:p>
@@ -1921,169 +1924,113 @@
     </w:p>
     <w:p>
       <w:pPr>
-        <w:pStyle w:val="Title1"/>
-        <w:spacing w:line="276" w:lineRule="auto"/>
+        <w:spacing w:line="360" w:lineRule="auto"/>
+        <w:contextualSpacing/>
         <w:jc w:val="both"/>
         <w:rPr>
-          <w:b w:val="0"/>
-          <w:sz w:val="24"/>
-        </w:rPr>
-      </w:pPr>
-      <w:r>
-        <w:rPr>
-          <w:b w:val="0"/>
-          <w:sz w:val="24"/>
-        </w:rPr>
-        <w:t>The construction industry faces persistent challenges, including inefficiencies, communication</w:t>
-      </w:r>
-    </w:p>
-    <w:p>
-      <w:pPr>
-        <w:pStyle w:val="Title1"/>
-        <w:spacing w:line="276" w:lineRule="auto"/>
+          <w:lang w:val="en-GB"/>
+        </w:rPr>
+      </w:pPr>
+      <w:r>
+        <w:rPr>
+          <w:lang w:val="en-GB"/>
+        </w:rPr>
+        <w:t xml:space="preserve">As technology continues to reshape industries, AI is opening up exciting possibilities in construction, making complex tasks easier and more accessible for everyone involved. Our project, </w:t>
+      </w:r>
+      <w:r>
+        <w:rPr>
+          <w:b/>
+          <w:bCs/>
+          <w:lang w:val="en-GB"/>
+        </w:rPr>
+        <w:t>Innovative AI Solutions for Smart Construction</w:t>
+      </w:r>
+      <w:r>
+        <w:rPr>
+          <w:lang w:val="en-GB"/>
+        </w:rPr>
+        <w:t>, introduces a user-friendly platform designed to simplify the construction process, especially for homeowners and contractors. With this platform, users can generate</w:t>
+      </w:r>
+      <w:r>
+        <w:rPr>
+          <w:lang w:val="en-GB"/>
+        </w:rPr>
+        <w:t xml:space="preserve"> </w:t>
+      </w:r>
+      <w:r>
+        <w:rPr>
+          <w:lang w:val="en-GB"/>
+        </w:rPr>
+        <w:t xml:space="preserve">front elevation designs for their homes by simply entering details like plot </w:t>
+      </w:r>
+      <w:r>
+        <w:rPr>
+          <w:lang w:val="en-GB"/>
+        </w:rPr>
+        <w:t>size</w:t>
+      </w:r>
+      <w:r>
+        <w:rPr>
+          <w:lang w:val="en-GB"/>
+        </w:rPr>
+        <w:t>,</w:t>
+      </w:r>
+      <w:r>
+        <w:rPr>
+          <w:lang w:val="en-GB"/>
+        </w:rPr>
+        <w:t xml:space="preserve"> making professional design accessible at their fingertips.</w:t>
+      </w:r>
+    </w:p>
+    <w:p>
+      <w:pPr>
+        <w:spacing w:line="360" w:lineRule="auto"/>
+        <w:contextualSpacing/>
         <w:jc w:val="both"/>
         <w:rPr>
-          <w:b w:val="0"/>
-          <w:sz w:val="24"/>
-        </w:rPr>
-      </w:pPr>
-      <w:r>
-        <w:rPr>
-          <w:b w:val="0"/>
-          <w:sz w:val="24"/>
-        </w:rPr>
-        <w:t xml:space="preserve">gaps, and fragmented processes that lead to delays, cost overruns, and poor user experiences. This Final Year Project (FYP) proposes an AI-powered web platform designed to streamline construction workflows and empower stakeholders with innovative solutions. The platform integrates key modules for house design, cost estimation, vendor management, and real-time communication. By leveraging machine learning models trained on </w:t>
-      </w:r>
-      <w:r>
-        <w:rPr>
-          <w:b w:val="0"/>
-          <w:sz w:val="24"/>
-        </w:rPr>
-        <w:t xml:space="preserve">front house elevation </w:t>
-      </w:r>
-      <w:r>
-        <w:rPr>
-          <w:b w:val="0"/>
-          <w:sz w:val="24"/>
-        </w:rPr>
-        <w:t>architectural</w:t>
-      </w:r>
-      <w:r>
-        <w:rPr>
-          <w:b w:val="0"/>
-          <w:sz w:val="24"/>
-        </w:rPr>
-        <w:t xml:space="preserve"> datasets, the system generates personalized</w:t>
-      </w:r>
-      <w:r>
-        <w:rPr>
-          <w:b w:val="0"/>
-          <w:sz w:val="24"/>
-        </w:rPr>
-        <w:t xml:space="preserve"> front elevation of </w:t>
-      </w:r>
-      <w:r>
-        <w:rPr>
-          <w:b w:val="0"/>
-          <w:sz w:val="24"/>
-        </w:rPr>
-        <w:t>house</w:t>
-      </w:r>
-      <w:r>
-        <w:rPr>
-          <w:b w:val="0"/>
-          <w:sz w:val="24"/>
-        </w:rPr>
-        <w:t xml:space="preserve"> designs based on user input</w:t>
-      </w:r>
-      <w:r>
-        <w:rPr>
-          <w:b w:val="0"/>
-          <w:sz w:val="24"/>
-        </w:rPr>
-        <w:t xml:space="preserve"> </w:t>
-      </w:r>
-      <w:r>
-        <w:rPr>
-          <w:b w:val="0"/>
-          <w:sz w:val="24"/>
-        </w:rPr>
-        <w:t>as</w:t>
-      </w:r>
-      <w:r>
-        <w:rPr>
-          <w:b w:val="0"/>
-          <w:sz w:val="24"/>
-        </w:rPr>
-        <w:t xml:space="preserve"> 5 Marla </w:t>
-      </w:r>
-      <w:r>
-        <w:rPr>
-          <w:b w:val="0"/>
-          <w:sz w:val="24"/>
-        </w:rPr>
-        <w:t>plot size</w:t>
-      </w:r>
-      <w:r>
-        <w:rPr>
-          <w:b w:val="0"/>
-          <w:sz w:val="24"/>
-        </w:rPr>
-        <w:t>.</w:t>
-      </w:r>
-    </w:p>
-    <w:p>
-      <w:pPr>
-        <w:pStyle w:val="Title1"/>
+          <w:lang w:val="en-GB"/>
+        </w:rPr>
+      </w:pPr>
+    </w:p>
+    <w:p>
+      <w:pPr>
+        <w:spacing w:line="360" w:lineRule="auto"/>
+        <w:contextualSpacing/>
         <w:jc w:val="both"/>
         <w:rPr>
-          <w:b w:val="0"/>
-          <w:sz w:val="24"/>
-        </w:rPr>
-      </w:pPr>
-    </w:p>
-    <w:p>
-      <w:pPr>
-        <w:pStyle w:val="Title1"/>
-        <w:spacing w:line="276" w:lineRule="auto"/>
-        <w:jc w:val="both"/>
-        <w:rPr>
-          <w:b w:val="0"/>
-          <w:sz w:val="24"/>
-        </w:rPr>
-      </w:pPr>
-      <w:r>
-        <w:rPr>
-          <w:b w:val="0"/>
-          <w:sz w:val="24"/>
-        </w:rPr>
-        <w:t>A dynamic cost estimation module provides precise, market-aligned financial insights, enabling users to plan budgets effectively and avoid unexpected expenses. Vendor management and a community</w:t>
-      </w:r>
-      <w:r>
-        <w:rPr>
-          <w:b w:val="0"/>
-          <w:sz w:val="24"/>
-        </w:rPr>
-        <w:t xml:space="preserve"> </w:t>
-      </w:r>
-      <w:r>
-        <w:rPr>
-          <w:b w:val="0"/>
-          <w:sz w:val="24"/>
-        </w:rPr>
-        <w:t>driven chatbot enhance collaboration among homeowners, architects, contractors, and vendors, promoting transparency and efficiency. The solution addresses the industry's pain points by replacing traditional fragmented methods with a centralized, user-friendly, and technology-driven approach. This project demonstrates the transformative potential of AI in modernizing construction processes, fostering innovation, and delivering smarter, more sustainable construction practices.</w:t>
-      </w:r>
-    </w:p>
-    <w:p>
-      <w:pPr>
-        <w:contextualSpacing/>
-        <w:jc w:val="center"/>
-        <w:rPr>
-          <w:sz w:val="28"/>
-          <w:szCs w:val="28"/>
           <w:lang w:val="en-GB"/>
         </w:rPr>
       </w:pPr>
+      <w:r>
+        <w:rPr>
+          <w:lang w:val="en-GB"/>
+        </w:rPr>
+        <w:t xml:space="preserve">Beyond design, the platform also provides detailed cost estimates, factoring in current market rates </w:t>
+      </w:r>
+      <w:r>
+        <w:rPr>
+          <w:lang w:val="en-GB"/>
+        </w:rPr>
+        <w:t>with material and without material,</w:t>
+      </w:r>
+      <w:r>
+        <w:rPr>
+          <w:lang w:val="en-GB"/>
+        </w:rPr>
+        <w:t xml:space="preserve"> so users have a clear understanding of their budget right from the start. Additionally, the platform fosters community by offering a chat feature where users, contractors, and</w:t>
+      </w:r>
+      <w:r>
+        <w:rPr>
+          <w:lang w:val="en-GB"/>
+        </w:rPr>
+        <w:t xml:space="preserve"> service providers</w:t>
+      </w:r>
+      <w:r>
+        <w:rPr>
+          <w:lang w:val="en-GB"/>
+        </w:rPr>
+        <w:t xml:space="preserve"> can interact, ask questions, and share insights. For added convenience, a bidding system allows contractors to submit project proposals, enabling users to make informed choices that suit both their vision and budget. This blend of AI-driven design, cost transparency, real-time interaction, and competitive bidding aims to transform residential construction into a more seamless, efficient, and personalized experience for everyone involved.</w:t>
+      </w:r>
     </w:p>
     <w:p>
       <w:pPr>
@@ -2135,8 +2082,8 @@
         </w:sectPr>
       </w:pPr>
     </w:p>
-    <w:bookmarkStart w:id="1" w:name="_Toc113957278" w:displacedByCustomXml="next"/>
-    <w:bookmarkStart w:id="2" w:name="_Toc19544444" w:displacedByCustomXml="next"/>
+    <w:bookmarkStart w:id="1" w:name="_Toc19544444" w:displacedByCustomXml="next"/>
+    <w:bookmarkStart w:id="2" w:name="_Toc113957278" w:displacedByCustomXml="next"/>
     <w:sdt>
       <w:sdtPr>
         <w:rPr>
@@ -7020,51 +6967,91 @@
           <w:numId w:val="0"/>
         </w:numPr>
       </w:pPr>
-      <w:bookmarkStart w:id="7" w:name="_Toc113957281"/>
-      <w:bookmarkStart w:id="8" w:name="_Toc975460"/>
-      <w:bookmarkStart w:id="9" w:name="_Toc5527832"/>
-      <w:bookmarkStart w:id="10" w:name="_Toc19544168"/>
-      <w:bookmarkStart w:id="11" w:name="_Toc19544195"/>
-      <w:bookmarkStart w:id="12" w:name="_Toc224669195"/>
+      <w:bookmarkStart w:id="7" w:name="_Toc224669195"/>
+      <w:bookmarkStart w:id="8" w:name="_Toc113957281"/>
+      <w:bookmarkStart w:id="9" w:name="_Toc975460"/>
+      <w:bookmarkStart w:id="10" w:name="_Toc5527832"/>
+      <w:bookmarkStart w:id="11" w:name="_Toc19544168"/>
+      <w:bookmarkStart w:id="12" w:name="_Toc19544195"/>
       <w:r>
         <w:lastRenderedPageBreak/>
         <w:t>Abstract</w:t>
       </w:r>
-      <w:bookmarkEnd w:id="7"/>
-    </w:p>
-    <w:p>
-      <w:pPr>
-        <w:pStyle w:val="BodyText"/>
+      <w:bookmarkEnd w:id="8"/>
+    </w:p>
+    <w:p>
+      <w:pPr>
+        <w:spacing w:line="360" w:lineRule="auto"/>
+        <w:jc w:val="both"/>
+      </w:pPr>
+      <w:r>
         <w:rPr>
           <w:b/>
-        </w:rPr>
-      </w:pPr>
-      <w:r>
-        <w:t xml:space="preserve">An Abstract is a short summary of the work being reported. It should state: the purpose, findings, and conclusion of your work without commenting on or evaluating the work itself.  </w:t>
+          <w:bCs/>
+        </w:rPr>
+        <w:t>Innovative AI Solutions for Smart Construction</w:t>
+      </w:r>
+      <w:r>
+        <w:t xml:space="preserve"> is a web-based platform designed to streamline the residential construction planning process, focusing on standard 5 Marla plot sizes. Built using the </w:t>
       </w:r>
       <w:r>
         <w:rPr>
           <w:b/>
-        </w:rPr>
-        <w:t xml:space="preserve">It should be </w:t>
+          <w:bCs/>
+        </w:rPr>
+        <w:t>MERN Stack</w:t>
+      </w:r>
+      <w:r>
+        <w:t xml:space="preserve">, this platform leverages </w:t>
       </w:r>
       <w:r>
         <w:rPr>
           <w:b/>
-        </w:rPr>
-        <w:t>only one paragraph</w:t>
+          <w:bCs/>
+        </w:rPr>
+        <w:t>generative AI</w:t>
+      </w:r>
+      <w:r>
+        <w:t xml:space="preserve"> to automatically produce front elevation designs tailored specifically for 5 Marla plots, enabling users to visualize and customize their home exteriors with ease.</w:t>
+      </w:r>
+    </w:p>
+    <w:p>
+      <w:pPr>
+        <w:spacing w:line="360" w:lineRule="auto"/>
+        <w:jc w:val="both"/>
+      </w:pPr>
+      <w:r>
+        <w:t xml:space="preserve">The platform also includes a </w:t>
       </w:r>
       <w:r>
         <w:rPr>
           <w:b/>
-        </w:rPr>
-        <w:t xml:space="preserve"> </w:t>
+          <w:bCs/>
+        </w:rPr>
+        <w:t>cost estimation</w:t>
+      </w:r>
+      <w:r>
+        <w:t xml:space="preserve"> tool that calculates projected construction expenses based on current market rates for materials and labor, providing users with clear financial insights for their projects. For seamless communication, a </w:t>
       </w:r>
       <w:r>
         <w:rPr>
           <w:b/>
-        </w:rPr>
-        <w:t>at least half a page long.</w:t>
+          <w:bCs/>
+        </w:rPr>
+        <w:t>community chatbot</w:t>
+      </w:r>
+      <w:r>
+        <w:t xml:space="preserve"> facilitates real-time interaction, allowing users, contractors, and vendors to connect and collaborate effortlessly. Additionally, a </w:t>
+      </w:r>
+      <w:r>
+        <w:rPr>
+          <w:b/>
+          <w:bCs/>
+        </w:rPr>
+        <w:t>bidding featu</w:t>
+      </w:r>
+      <w:r>
+        <w:t>re enables contractors to submit competitive proposals, giving users the flexibility to choose the best fit for their project. With its unique combination of AI-driven design, budget clarity, interactive community support, and a streamlined bidding process, this platform offers a complete solution that simplifies construction planning for 5 Marla homes.</w:t>
       </w:r>
     </w:p>
     <w:p>
@@ -7089,66 +7076,73 @@
         <w:lastRenderedPageBreak/>
         <w:t>Introduction</w:t>
       </w:r>
-      <w:bookmarkEnd w:id="8"/>
       <w:bookmarkEnd w:id="9"/>
       <w:bookmarkEnd w:id="10"/>
       <w:bookmarkEnd w:id="11"/>
+      <w:bookmarkEnd w:id="12"/>
       <w:bookmarkEnd w:id="13"/>
     </w:p>
     <w:p>
       <w:pPr>
         <w:pStyle w:val="BodyText"/>
+        <w:spacing w:line="276" w:lineRule="auto"/>
+        <w:rPr>
+          <w:bCs/>
+        </w:rPr>
       </w:pPr>
       <w:bookmarkStart w:id="14" w:name="_Toc5527833"/>
       <w:bookmarkStart w:id="15" w:name="_Toc19544196"/>
       <w:bookmarkStart w:id="16" w:name="_Toc975461"/>
       <w:r>
         <w:rPr>
-          <w:b/>
-        </w:rPr>
-        <w:t>This chapter is mandatory.</w:t>
-      </w:r>
-      <w:r>
-        <w:rPr>
-          <w:b/>
-        </w:rPr>
-        <w:t xml:space="preserve">  </w:t>
-      </w:r>
-      <w:r>
-        <w:t xml:space="preserve">The introduction should contain a brief overview of the problem being addressed and the background information needed for the reader to understand the work being done and the reasoning behind it.  Clearly specify the </w:t>
-      </w:r>
-      <w:r>
-        <w:rPr>
-          <w:b/>
-          <w:u w:val="single"/>
-        </w:rPr>
-        <w:t>goals and objectives</w:t>
-      </w:r>
-      <w:r>
-        <w:t xml:space="preserve"> of the project along with the </w:t>
-      </w:r>
-      <w:r>
-        <w:rPr>
-          <w:u w:val="single"/>
-        </w:rPr>
-        <w:t>scope</w:t>
-      </w:r>
-      <w:r>
-        <w:t xml:space="preserve"> of the project. (You can make sub-heading of goals and objectives and scope of project).</w:t>
+          <w:bCs/>
+        </w:rPr>
+        <w:t>The real estate construction industry has traditionally struggled to integrate modern technology, resulting in inefficiencies, poor coordination, and significant delays. While existing platforms like Houzz and Thumbtack provide solutions for specific needs such as design and vendor management, they are often fragmented and lack integration across the entire construction process. These limitations create challenges for homeowners, contractors, and other stakeholders involved in the construction of homes, leading to inaccurate cost estimates, delays in project timelines, and lack of clear communication between teams.</w:t>
       </w:r>
     </w:p>
     <w:p>
       <w:pPr>
         <w:pStyle w:val="BodyText"/>
-        <w:rPr>
-          <w:b/>
-        </w:rPr>
-      </w:pPr>
-      <w:r>
-        <w:rPr>
-          <w:b/>
-        </w:rPr>
-        <w:t>The last paragraph of introduction chapter should contain an outline of the entire report.  Summarize each chapter in one line to make the last paragraph.</w:t>
+        <w:spacing w:line="276" w:lineRule="auto"/>
+        <w:rPr>
+          <w:bCs/>
+        </w:rPr>
+      </w:pPr>
+      <w:r>
+        <w:rPr>
+          <w:bCs/>
+        </w:rPr>
+        <w:t>To address these challenges, this project proposes an AI-powered web-based solution designed to streamline the real estate construction process. By integrating artificial intelligence for house design, cost estimation, and vendor communication, the platform enhances efficiency, reduces the need for in-person meetings, and accelerates decision-making. The primary goal is to provide a seamless and integrated solution that improves coordination, reduces delays, and produces accurate cost estimates, ultimately contributing to more efficient and cost-effective construction projects.</w:t>
+      </w:r>
+    </w:p>
+    <w:p>
+      <w:pPr>
+        <w:pStyle w:val="BodyText"/>
+        <w:spacing w:line="276" w:lineRule="auto"/>
+        <w:rPr>
+          <w:bCs/>
+        </w:rPr>
+      </w:pPr>
+      <w:r>
+        <w:rPr>
+          <w:bCs/>
+        </w:rPr>
+        <w:t>The proposed solution leverages machine learning algorithms, specifically a DCNN GAN model, to generate front elevations of houses based on user input. The system allows for the generation of personalized house designs tailored to individual preferences, with accurate cost estimation based on current market rates. Furthermore, a community chat feature enables different stakeholders, including contractors, vendors, and homeowners, to collaborate and communicate effectively throughout the construction process. With a dataset of 500-600 images of front house elevations, the AI model can generate detailed and realistic designs based on the provided plot size.</w:t>
+      </w:r>
+    </w:p>
+    <w:p>
+      <w:pPr>
+        <w:pStyle w:val="BodyText"/>
+        <w:spacing w:line="276" w:lineRule="auto"/>
+        <w:rPr>
+          <w:bCs/>
+        </w:rPr>
+      </w:pPr>
+      <w:r>
+        <w:rPr>
+          <w:bCs/>
+        </w:rPr>
+        <w:t>This chapter introduces the core problem in the real estate construction industry, outlines the significance of integrating AI for a more efficient construction process, and presents the goals and objectives of the proposed solution. The next sections will detail the specific objectives and scope of the project, providing a clear roadmap for the development and implementation of the platform.</w:t>
       </w:r>
     </w:p>
     <w:p>
@@ -7165,25 +7159,283 @@
     </w:p>
     <w:p>
       <w:pPr>
+        <w:spacing w:before="100" w:beforeAutospacing="1" w:after="100" w:afterAutospacing="1" w:line="276" w:lineRule="auto"/>
+        <w:jc w:val="both"/>
+      </w:pPr>
+      <w:bookmarkStart w:id="18" w:name="_Toc113957284"/>
+      <w:r>
+        <w:rPr>
+          <w:b/>
+          <w:bCs/>
+        </w:rPr>
+        <w:t>Goals:</w:t>
+      </w:r>
+    </w:p>
+    <w:p>
+      <w:pPr>
+        <w:numPr>
+          <w:ilvl w:val="0"/>
+          <w:numId w:val="14"/>
+        </w:numPr>
+        <w:spacing w:before="100" w:beforeAutospacing="1" w:after="100" w:afterAutospacing="1" w:line="276" w:lineRule="auto"/>
+        <w:jc w:val="both"/>
+      </w:pPr>
+      <w:r>
+        <w:t>To provide an AI-powered platform that integrates design, cost estimation, and vendor communication in the real estate construction industry.</w:t>
+      </w:r>
+    </w:p>
+    <w:p>
+      <w:pPr>
+        <w:numPr>
+          <w:ilvl w:val="0"/>
+          <w:numId w:val="14"/>
+        </w:numPr>
+        <w:spacing w:before="100" w:beforeAutospacing="1" w:after="100" w:afterAutospacing="1" w:line="276" w:lineRule="auto"/>
+        <w:jc w:val="both"/>
+      </w:pPr>
+      <w:r>
+        <w:t>To streamline the house construction process by automating design generation based on user input and providing accurate cost estimates.</w:t>
+      </w:r>
+    </w:p>
+    <w:p>
+      <w:pPr>
+        <w:numPr>
+          <w:ilvl w:val="0"/>
+          <w:numId w:val="14"/>
+        </w:numPr>
+        <w:spacing w:before="100" w:beforeAutospacing="1" w:after="100" w:afterAutospacing="1" w:line="276" w:lineRule="auto"/>
+        <w:jc w:val="both"/>
+      </w:pPr>
+      <w:r>
+        <w:t>To improve communication and collaboration between stakeholders, reducing the need for in-person meetings and accelerating project decision-making.</w:t>
+      </w:r>
+    </w:p>
+    <w:p>
+      <w:pPr>
+        <w:spacing w:before="100" w:beforeAutospacing="1" w:after="100" w:afterAutospacing="1" w:line="276" w:lineRule="auto"/>
+        <w:jc w:val="both"/>
+        <w:rPr>
+          <w:b/>
+          <w:bCs/>
+        </w:rPr>
+      </w:pPr>
+    </w:p>
+    <w:p>
+      <w:pPr>
+        <w:spacing w:before="100" w:beforeAutospacing="1" w:after="100" w:afterAutospacing="1" w:line="276" w:lineRule="auto"/>
+        <w:jc w:val="both"/>
+        <w:rPr>
+          <w:b/>
+          <w:bCs/>
+        </w:rPr>
+      </w:pPr>
+    </w:p>
+    <w:p>
+      <w:pPr>
+        <w:spacing w:before="100" w:beforeAutospacing="1" w:after="100" w:afterAutospacing="1" w:line="276" w:lineRule="auto"/>
+        <w:jc w:val="both"/>
+      </w:pPr>
+      <w:r>
+        <w:rPr>
+          <w:b/>
+          <w:bCs/>
+        </w:rPr>
+        <w:lastRenderedPageBreak/>
+        <w:t>Objectives:</w:t>
+      </w:r>
+    </w:p>
+    <w:p>
+      <w:pPr>
+        <w:numPr>
+          <w:ilvl w:val="0"/>
+          <w:numId w:val="15"/>
+        </w:numPr>
+        <w:tabs>
+          <w:tab w:val="clear" w:pos="360"/>
+          <w:tab w:val="num" w:pos="720"/>
+        </w:tabs>
+        <w:spacing w:before="100" w:beforeAutospacing="1" w:after="100" w:afterAutospacing="1" w:line="276" w:lineRule="auto"/>
+        <w:jc w:val="both"/>
+      </w:pPr>
+      <w:r>
+        <w:t>To develop a system that uses machine learning algorithms (DCNN GAN) to generate customized front elevation designs based on user input.</w:t>
+      </w:r>
+    </w:p>
+    <w:p>
+      <w:pPr>
+        <w:numPr>
+          <w:ilvl w:val="0"/>
+          <w:numId w:val="15"/>
+        </w:numPr>
+        <w:tabs>
+          <w:tab w:val="clear" w:pos="360"/>
+          <w:tab w:val="num" w:pos="720"/>
+        </w:tabs>
+        <w:spacing w:before="100" w:beforeAutospacing="1" w:after="100" w:afterAutospacing="1" w:line="276" w:lineRule="auto"/>
+        <w:jc w:val="both"/>
+      </w:pPr>
+      <w:r>
+        <w:t>To implement a cost estimation tool that calculates construction costs using current market rates and material costs.</w:t>
+      </w:r>
+    </w:p>
+    <w:p>
+      <w:pPr>
+        <w:numPr>
+          <w:ilvl w:val="0"/>
+          <w:numId w:val="15"/>
+        </w:numPr>
+        <w:tabs>
+          <w:tab w:val="clear" w:pos="360"/>
+          <w:tab w:val="num" w:pos="720"/>
+        </w:tabs>
+        <w:spacing w:before="100" w:beforeAutospacing="1" w:after="100" w:afterAutospacing="1" w:line="276" w:lineRule="auto"/>
+        <w:jc w:val="both"/>
+      </w:pPr>
+      <w:r>
+        <w:t>To facilitate collaboration between contractors, vendors, and homeowners through an integrated community chat feature.</w:t>
+      </w:r>
+    </w:p>
+    <w:p>
+      <w:pPr>
+        <w:numPr>
+          <w:ilvl w:val="0"/>
+          <w:numId w:val="15"/>
+        </w:numPr>
+        <w:tabs>
+          <w:tab w:val="clear" w:pos="360"/>
+          <w:tab w:val="num" w:pos="720"/>
+        </w:tabs>
+        <w:spacing w:before="100" w:beforeAutospacing="1" w:after="100" w:afterAutospacing="1" w:line="276" w:lineRule="auto"/>
+        <w:jc w:val="both"/>
+      </w:pPr>
+      <w:r>
+        <w:t>To address the issues of poor coordination, inaccurate cost estimates, and delays commonly experienced in the traditional construction process.</w:t>
+      </w:r>
+    </w:p>
+    <w:p>
+      <w:pPr>
+        <w:pStyle w:val="Heading2"/>
+        <w:jc w:val="both"/>
+      </w:pPr>
+      <w:r>
+        <w:t>Scope of the Project</w:t>
+      </w:r>
+      <w:bookmarkEnd w:id="18"/>
+    </w:p>
+    <w:p>
+      <w:pPr>
         <w:pStyle w:val="BodyText"/>
-      </w:pPr>
-      <w:r>
-        <w:t>Write goals and objectives here.</w:t>
-      </w:r>
-    </w:p>
-    <w:p>
-      <w:pPr>
-        <w:pStyle w:val="Heading2"/>
-      </w:pPr>
-      <w:bookmarkStart w:id="18" w:name="_Toc113957284"/>
-      <w:r>
-        <w:t>Scope of the Project</w:t>
-      </w:r>
-      <w:bookmarkEnd w:id="18"/>
+        <w:spacing w:line="276" w:lineRule="auto"/>
+      </w:pPr>
+      <w:bookmarkStart w:id="19" w:name="_Toc975464"/>
+      <w:bookmarkStart w:id="20" w:name="_Toc5527837"/>
+      <w:bookmarkEnd w:id="16"/>
+      <w:r>
+        <w:t>The scope of this project includes the development of a web-based platform built on AI technologies, with the following key features:</w:t>
+      </w:r>
     </w:p>
     <w:p>
       <w:pPr>
         <w:pStyle w:val="BodyText"/>
+        <w:numPr>
+          <w:ilvl w:val="0"/>
+          <w:numId w:val="16"/>
+        </w:numPr>
+        <w:spacing w:line="276" w:lineRule="auto"/>
+      </w:pPr>
+      <w:r>
+        <w:rPr>
+          <w:b/>
+          <w:bCs/>
+        </w:rPr>
+        <w:t>AI-Based Design Generation</w:t>
+      </w:r>
+      <w:r>
+        <w:t>: The platform will allow users to generate customized front elevation designs of houses using machine learning algorithms (DCNN GAN) based on input such as plot size and architectural preferences.</w:t>
+      </w:r>
+    </w:p>
+    <w:p>
+      <w:pPr>
+        <w:pStyle w:val="BodyText"/>
+        <w:numPr>
+          <w:ilvl w:val="0"/>
+          <w:numId w:val="16"/>
+        </w:numPr>
+        <w:spacing w:line="276" w:lineRule="auto"/>
+      </w:pPr>
+      <w:r>
+        <w:rPr>
+          <w:b/>
+          <w:bCs/>
+        </w:rPr>
+        <w:t>Cost Estimation</w:t>
+      </w:r>
+      <w:r>
+        <w:t>: The system will provide accurate cost estimates for house construction based on current market rates, material costs, and user-specific preferences.</w:t>
+      </w:r>
+    </w:p>
+    <w:p>
+      <w:pPr>
+        <w:pStyle w:val="BodyText"/>
+        <w:numPr>
+          <w:ilvl w:val="0"/>
+          <w:numId w:val="16"/>
+        </w:numPr>
+        <w:spacing w:line="276" w:lineRule="auto"/>
+      </w:pPr>
+      <w:r>
+        <w:rPr>
+          <w:b/>
+          <w:bCs/>
+        </w:rPr>
+        <w:t>Community Chat</w:t>
+      </w:r>
+      <w:r>
+        <w:t>: A feature that enables communication and collaboration among different stakeholders, including homeowners, contractors, vendors, and other parties involved in the construction process.</w:t>
+      </w:r>
+    </w:p>
+    <w:p>
+      <w:pPr>
+        <w:pStyle w:val="BodyText"/>
+        <w:numPr>
+          <w:ilvl w:val="0"/>
+          <w:numId w:val="16"/>
+        </w:numPr>
+        <w:spacing w:line="276" w:lineRule="auto"/>
+      </w:pPr>
+      <w:r>
+        <w:rPr>
+          <w:b/>
+          <w:bCs/>
+        </w:rPr>
+        <w:t>Data Set</w:t>
+      </w:r>
+      <w:r>
+        <w:t>: The platform will use a dataset of 500-600 images of front house elevations, collected from various architectural sources, to train the AI model.</w:t>
+      </w:r>
+    </w:p>
+    <w:p>
+      <w:pPr>
+        <w:pStyle w:val="BodyText"/>
+        <w:spacing w:line="276" w:lineRule="auto"/>
+        <w:rPr>
+          <w:b/>
+          <w:bCs/>
+        </w:rPr>
+      </w:pPr>
+    </w:p>
+    <w:p>
+      <w:pPr>
+        <w:pStyle w:val="BodyText"/>
+        <w:spacing w:line="276" w:lineRule="auto"/>
+      </w:pPr>
+      <w:r>
+        <w:t>The project will focus on integrating the three main elements—design, cost estimation, and communication—into a single platform, with the goal of improving overall efficiency, reducing delays, and minimizing errors in cost prediction. The platform will be accessible online, providing an easy-to-use interface for homeowners and contractors to interact and collaborate efficiently. Future versions of the platform may expand to include additional features or support a wider range of architectural designs.</w:t>
+      </w:r>
+    </w:p>
+    <w:p/>
+    <w:p>
+      <w:pPr>
         <w:sectPr>
           <w:headerReference w:type="even" r:id="rId13"/>
           <w:headerReference w:type="default" r:id="rId14"/>
@@ -7195,94 +7447,82 @@
           <w:docGrid w:linePitch="360"/>
         </w:sectPr>
       </w:pPr>
-      <w:bookmarkStart w:id="19" w:name="_Toc4223020"/>
-      <w:bookmarkStart w:id="20" w:name="_Toc4297587"/>
-      <w:bookmarkStart w:id="21" w:name="_Toc5527836"/>
-      <w:bookmarkStart w:id="22" w:name="_Toc975464"/>
-      <w:bookmarkEnd w:id="16"/>
-      <w:r>
-        <w:t>Specify scope of your project here.</w:t>
-      </w:r>
+    </w:p>
+    <w:p>
+      <w:pPr>
+        <w:pStyle w:val="Heading1"/>
+      </w:pPr>
+      <w:bookmarkStart w:id="21" w:name="_Toc113957285"/>
+      <w:bookmarkStart w:id="22" w:name="_Toc19544169"/>
+      <w:bookmarkStart w:id="23" w:name="_Toc19544199"/>
+      <w:r>
+        <w:lastRenderedPageBreak/>
+        <w:t xml:space="preserve">Literature </w:t>
+      </w:r>
+      <w:r>
+        <w:t>Review</w:t>
+      </w:r>
+      <w:bookmarkEnd w:id="21"/>
       <w:r>
         <w:t xml:space="preserve"> </w:t>
       </w:r>
-      <w:bookmarkStart w:id="23" w:name="_Toc5527837"/>
       <w:bookmarkEnd w:id="19"/>
       <w:bookmarkEnd w:id="20"/>
-      <w:bookmarkEnd w:id="21"/>
-    </w:p>
-    <w:p>
-      <w:pPr>
-        <w:pStyle w:val="Heading1"/>
-      </w:pPr>
-      <w:bookmarkStart w:id="24" w:name="_Toc113957285"/>
-      <w:bookmarkStart w:id="25" w:name="_Toc19544169"/>
-      <w:bookmarkStart w:id="26" w:name="_Toc19544199"/>
-      <w:r>
-        <w:lastRenderedPageBreak/>
-        <w:t xml:space="preserve">Literature </w:t>
-      </w:r>
-      <w:r>
-        <w:t>Review</w:t>
-      </w:r>
-      <w:bookmarkEnd w:id="24"/>
-      <w:r>
-        <w:t xml:space="preserve"> </w:t>
-      </w:r>
       <w:bookmarkEnd w:id="22"/>
       <w:bookmarkEnd w:id="23"/>
+    </w:p>
+    <w:p>
+      <w:pPr>
+        <w:pStyle w:val="BodyText"/>
+      </w:pPr>
+      <w:bookmarkStart w:id="24" w:name="_Toc975465"/>
+      <w:r>
+        <w:rPr>
+          <w:b/>
+        </w:rPr>
+        <w:t>For each related work</w:t>
+      </w:r>
+      <w:r>
+        <w:rPr>
+          <w:b/>
+        </w:rPr>
+        <w:t xml:space="preserve"> provide a paragraph of introduction and in the end a paragraph of conclusions. </w:t>
+      </w:r>
+      <w:r>
+        <w:t xml:space="preserve">Give a page break after the chapter ends.  </w:t>
+      </w:r>
+      <w:r>
+        <w:rPr>
+          <w:b/>
+        </w:rPr>
+        <w:t>This chapter is mandatory.</w:t>
+      </w:r>
+      <w:r>
+        <w:t xml:space="preserve">  </w:t>
+      </w:r>
+    </w:p>
+    <w:p>
+      <w:pPr>
+        <w:pStyle w:val="BodyText"/>
+      </w:pPr>
+      <w:r>
+        <w:t>For development projects describe related or similar work done by other teams and details of their methods/algorithms.  For a research project a detailed literature survey is expected.</w:t>
+      </w:r>
+      <w:bookmarkStart w:id="25" w:name="_Toc25577318"/>
+      <w:bookmarkStart w:id="26" w:name="_Toc25577902"/>
+      <w:bookmarkStart w:id="27" w:name="_Toc25577949"/>
+      <w:bookmarkStart w:id="28" w:name="_Toc25578009"/>
+      <w:bookmarkStart w:id="29" w:name="_Toc25578048"/>
+      <w:bookmarkStart w:id="30" w:name="_Toc25578812"/>
+      <w:bookmarkStart w:id="31" w:name="_Toc25578875"/>
+      <w:bookmarkStart w:id="32" w:name="_Toc25579684"/>
+      <w:bookmarkStart w:id="33" w:name="_Toc25579861"/>
+      <w:bookmarkStart w:id="34" w:name="_Toc25580009"/>
+      <w:bookmarkStart w:id="35" w:name="_Toc33529341"/>
+      <w:bookmarkStart w:id="36" w:name="_Toc532812916"/>
       <w:bookmarkEnd w:id="25"/>
       <w:bookmarkEnd w:id="26"/>
-    </w:p>
-    <w:p>
-      <w:pPr>
-        <w:pStyle w:val="BodyText"/>
-      </w:pPr>
-      <w:bookmarkStart w:id="27" w:name="_Toc975465"/>
-      <w:r>
-        <w:rPr>
-          <w:b/>
-        </w:rPr>
-        <w:t>For each related work</w:t>
-      </w:r>
-      <w:r>
-        <w:rPr>
-          <w:b/>
-        </w:rPr>
-        <w:t xml:space="preserve"> provide a paragraph of introduction and in the end a paragraph of conclusions. </w:t>
-      </w:r>
-      <w:r>
-        <w:t xml:space="preserve">Give a page break after the chapter ends.  </w:t>
-      </w:r>
-      <w:r>
-        <w:rPr>
-          <w:b/>
-        </w:rPr>
-        <w:t>This chapter is mandatory.</w:t>
-      </w:r>
-      <w:r>
-        <w:t xml:space="preserve">  </w:t>
-      </w:r>
-    </w:p>
-    <w:p>
-      <w:pPr>
-        <w:pStyle w:val="BodyText"/>
-      </w:pPr>
-      <w:r>
-        <w:t>For development projects describe related or similar work done by other teams and details of their methods/algorithms.  For a research project a detailed literature survey is expected.</w:t>
-      </w:r>
-      <w:bookmarkStart w:id="28" w:name="_Toc25577318"/>
-      <w:bookmarkStart w:id="29" w:name="_Toc25577902"/>
-      <w:bookmarkStart w:id="30" w:name="_Toc25577949"/>
-      <w:bookmarkStart w:id="31" w:name="_Toc25578009"/>
-      <w:bookmarkStart w:id="32" w:name="_Toc25578048"/>
-      <w:bookmarkStart w:id="33" w:name="_Toc25578812"/>
-      <w:bookmarkStart w:id="34" w:name="_Toc25578875"/>
-      <w:bookmarkStart w:id="35" w:name="_Toc25579684"/>
-      <w:bookmarkStart w:id="36" w:name="_Toc25579861"/>
-      <w:bookmarkStart w:id="37" w:name="_Toc25580009"/>
-      <w:bookmarkStart w:id="38" w:name="_Toc33529341"/>
-      <w:bookmarkStart w:id="39" w:name="_Toc532812916"/>
+      <w:bookmarkEnd w:id="27"/>
       <w:bookmarkEnd w:id="28"/>
       <w:bookmarkEnd w:id="29"/>
       <w:bookmarkEnd w:id="30"/>
@@ -7291,9 +7531,6 @@
       <w:bookmarkEnd w:id="33"/>
       <w:bookmarkEnd w:id="34"/>
       <w:bookmarkEnd w:id="35"/>
-      <w:bookmarkEnd w:id="36"/>
-      <w:bookmarkEnd w:id="37"/>
-      <w:bookmarkEnd w:id="38"/>
     </w:p>
     <w:p>
       <w:pPr>
@@ -7303,11 +7540,11 @@
           <w:numId w:val="4"/>
         </w:numPr>
       </w:pPr>
-      <w:bookmarkStart w:id="40" w:name="_Toc113957286"/>
+      <w:bookmarkStart w:id="37" w:name="_Toc113957286"/>
       <w:r>
         <w:t>Introduction</w:t>
       </w:r>
-      <w:bookmarkEnd w:id="40"/>
+      <w:bookmarkEnd w:id="37"/>
     </w:p>
     <w:p>
       <w:pPr>
@@ -7317,11 +7554,11 @@
           <w:numId w:val="4"/>
         </w:numPr>
       </w:pPr>
-      <w:bookmarkStart w:id="41" w:name="_Toc113957287"/>
+      <w:bookmarkStart w:id="38" w:name="_Toc113957287"/>
       <w:r>
         <w:t>Background and Problem Elaboration</w:t>
       </w:r>
-      <w:bookmarkEnd w:id="41"/>
+      <w:bookmarkEnd w:id="38"/>
     </w:p>
     <w:p>
       <w:pPr>
@@ -7331,11 +7568,11 @@
           <w:numId w:val="4"/>
         </w:numPr>
       </w:pPr>
-      <w:bookmarkStart w:id="42" w:name="_Toc113957288"/>
+      <w:bookmarkStart w:id="39" w:name="_Toc113957288"/>
       <w:r>
         <w:t>Detailed Literature Review</w:t>
       </w:r>
-      <w:bookmarkEnd w:id="42"/>
+      <w:bookmarkEnd w:id="39"/>
     </w:p>
     <w:p>
       <w:pPr>
@@ -7345,11 +7582,11 @@
           <w:numId w:val="4"/>
         </w:numPr>
       </w:pPr>
-      <w:bookmarkStart w:id="43" w:name="_Toc113957289"/>
+      <w:bookmarkStart w:id="40" w:name="_Toc113957289"/>
       <w:r>
         <w:t>Definitions</w:t>
       </w:r>
-      <w:bookmarkEnd w:id="43"/>
+      <w:bookmarkEnd w:id="40"/>
     </w:p>
     <w:p>
       <w:pPr>
@@ -7359,11 +7596,11 @@
           <w:numId w:val="4"/>
         </w:numPr>
       </w:pPr>
-      <w:bookmarkStart w:id="44" w:name="_Toc113957290"/>
+      <w:bookmarkStart w:id="41" w:name="_Toc113957290"/>
       <w:r>
         <w:t>Related Research Work 1</w:t>
       </w:r>
-      <w:bookmarkEnd w:id="44"/>
+      <w:bookmarkEnd w:id="41"/>
     </w:p>
     <w:p>
       <w:pPr>
@@ -7373,11 +7610,11 @@
           <w:numId w:val="4"/>
         </w:numPr>
       </w:pPr>
-      <w:bookmarkStart w:id="45" w:name="_Toc113957291"/>
+      <w:bookmarkStart w:id="42" w:name="_Toc113957291"/>
       <w:r>
         <w:t>Related Research Work 2</w:t>
       </w:r>
-      <w:bookmarkEnd w:id="45"/>
+      <w:bookmarkEnd w:id="42"/>
     </w:p>
     <w:p>
       <w:pPr>
@@ -7387,11 +7624,11 @@
           <w:numId w:val="4"/>
         </w:numPr>
       </w:pPr>
-      <w:bookmarkStart w:id="46" w:name="_Toc113957292"/>
+      <w:bookmarkStart w:id="43" w:name="_Toc113957292"/>
       <w:r>
         <w:t>Literature Review Summary Table</w:t>
       </w:r>
-      <w:bookmarkEnd w:id="46"/>
+      <w:bookmarkEnd w:id="43"/>
     </w:p>
     <w:p>
       <w:r>
@@ -7403,7 +7640,7 @@
       <w:pPr>
         <w:pStyle w:val="Caption"/>
       </w:pPr>
-      <w:bookmarkStart w:id="47" w:name="_Toc19696822"/>
+      <w:bookmarkStart w:id="44" w:name="_Toc19696822"/>
       <w:r>
         <w:t xml:space="preserve">Table </w:t>
       </w:r>
@@ -7440,7 +7677,7 @@
       <w:r>
         <w:t>: History of Computing Devices</w:t>
       </w:r>
-      <w:bookmarkEnd w:id="47"/>
+      <w:bookmarkEnd w:id="44"/>
     </w:p>
     <w:p>
       <w:pPr>
@@ -7651,14 +7888,14 @@
           <w:numId w:val="4"/>
         </w:numPr>
       </w:pPr>
-      <w:bookmarkStart w:id="48" w:name="_Toc113957293"/>
+      <w:bookmarkStart w:id="45" w:name="_Toc113957293"/>
       <w:r>
         <w:t>Research G</w:t>
       </w:r>
       <w:r>
         <w:t>ap</w:t>
       </w:r>
-      <w:bookmarkEnd w:id="48"/>
+      <w:bookmarkEnd w:id="45"/>
     </w:p>
     <w:p>
       <w:pPr>
@@ -7668,12 +7905,12 @@
           <w:numId w:val="4"/>
         </w:numPr>
       </w:pPr>
-      <w:bookmarkStart w:id="49" w:name="_Toc113957294"/>
-      <w:bookmarkEnd w:id="39"/>
+      <w:bookmarkStart w:id="46" w:name="_Toc113957294"/>
+      <w:bookmarkEnd w:id="36"/>
       <w:r>
         <w:t>Problem Statement</w:t>
       </w:r>
-      <w:bookmarkEnd w:id="49"/>
+      <w:bookmarkEnd w:id="46"/>
     </w:p>
     <w:p>
       <w:pPr>
@@ -7691,13 +7928,13 @@
       <w:pPr>
         <w:pStyle w:val="Heading1"/>
       </w:pPr>
-      <w:bookmarkStart w:id="50" w:name="_Toc532812917"/>
-      <w:bookmarkStart w:id="51" w:name="_Toc113957295"/>
-      <w:bookmarkStart w:id="52" w:name="_Toc5527840"/>
-      <w:bookmarkStart w:id="53" w:name="_Toc19544170"/>
-      <w:bookmarkStart w:id="54" w:name="_Toc19544202"/>
-      <w:bookmarkStart w:id="55" w:name="_Toc975478"/>
-      <w:bookmarkEnd w:id="27"/>
+      <w:bookmarkStart w:id="47" w:name="_Toc532812917"/>
+      <w:bookmarkStart w:id="48" w:name="_Toc113957295"/>
+      <w:bookmarkStart w:id="49" w:name="_Toc5527840"/>
+      <w:bookmarkStart w:id="50" w:name="_Toc19544170"/>
+      <w:bookmarkStart w:id="51" w:name="_Toc19544202"/>
+      <w:bookmarkStart w:id="52" w:name="_Toc975478"/>
+      <w:bookmarkEnd w:id="24"/>
       <w:r>
         <w:lastRenderedPageBreak/>
         <w:t>Requirements and D</w:t>
@@ -7705,15 +7942,15 @@
       <w:r>
         <w:t>esign</w:t>
       </w:r>
-      <w:bookmarkEnd w:id="50"/>
-      <w:bookmarkEnd w:id="51"/>
+      <w:bookmarkEnd w:id="47"/>
+      <w:bookmarkEnd w:id="48"/>
       <w:r>
         <w:t xml:space="preserve">  </w:t>
       </w:r>
     </w:p>
-    <w:bookmarkEnd w:id="52"/>
-    <w:bookmarkEnd w:id="53"/>
-    <w:bookmarkEnd w:id="54"/>
+    <w:bookmarkEnd w:id="49"/>
+    <w:bookmarkEnd w:id="50"/>
+    <w:bookmarkEnd w:id="51"/>
     <w:p>
       <w:pPr>
         <w:pStyle w:val="BodyText"/>
@@ -7788,18 +8025,21 @@
       <w:r>
         <w:t>Introduce sub-heading as:</w:t>
       </w:r>
-      <w:bookmarkStart w:id="56" w:name="_Toc25577321"/>
-      <w:bookmarkStart w:id="57" w:name="_Toc25577905"/>
-      <w:bookmarkStart w:id="58" w:name="_Toc25577952"/>
-      <w:bookmarkStart w:id="59" w:name="_Toc25578012"/>
-      <w:bookmarkStart w:id="60" w:name="_Toc25578051"/>
-      <w:bookmarkStart w:id="61" w:name="_Toc25578815"/>
-      <w:bookmarkStart w:id="62" w:name="_Toc25578878"/>
-      <w:bookmarkStart w:id="63" w:name="_Toc25579687"/>
-      <w:bookmarkStart w:id="64" w:name="_Toc25579864"/>
-      <w:bookmarkStart w:id="65" w:name="_Toc25580012"/>
-      <w:bookmarkStart w:id="66" w:name="_Toc33529344"/>
-      <w:bookmarkStart w:id="67" w:name="_Toc532812918"/>
+      <w:bookmarkStart w:id="53" w:name="_Toc25577321"/>
+      <w:bookmarkStart w:id="54" w:name="_Toc25577905"/>
+      <w:bookmarkStart w:id="55" w:name="_Toc25577952"/>
+      <w:bookmarkStart w:id="56" w:name="_Toc25578012"/>
+      <w:bookmarkStart w:id="57" w:name="_Toc25578051"/>
+      <w:bookmarkStart w:id="58" w:name="_Toc25578815"/>
+      <w:bookmarkStart w:id="59" w:name="_Toc25578878"/>
+      <w:bookmarkStart w:id="60" w:name="_Toc25579687"/>
+      <w:bookmarkStart w:id="61" w:name="_Toc25579864"/>
+      <w:bookmarkStart w:id="62" w:name="_Toc25580012"/>
+      <w:bookmarkStart w:id="63" w:name="_Toc33529344"/>
+      <w:bookmarkStart w:id="64" w:name="_Toc532812918"/>
+      <w:bookmarkEnd w:id="53"/>
+      <w:bookmarkEnd w:id="54"/>
+      <w:bookmarkEnd w:id="55"/>
       <w:bookmarkEnd w:id="56"/>
       <w:bookmarkEnd w:id="57"/>
       <w:bookmarkEnd w:id="58"/>
@@ -7808,54 +8048,73 @@
       <w:bookmarkEnd w:id="61"/>
       <w:bookmarkEnd w:id="62"/>
       <w:bookmarkEnd w:id="63"/>
+    </w:p>
+    <w:p>
+      <w:pPr>
+        <w:pStyle w:val="Heading2"/>
+      </w:pPr>
+      <w:bookmarkStart w:id="65" w:name="_Toc113957296"/>
+      <w:r>
+        <w:t>Requirements</w:t>
+      </w:r>
+      <w:bookmarkEnd w:id="65"/>
+      <w:r>
+        <w:t xml:space="preserve"> </w:t>
+      </w:r>
+    </w:p>
+    <w:p>
+      <w:pPr>
+        <w:pStyle w:val="Heading3"/>
+      </w:pPr>
+      <w:bookmarkStart w:id="66" w:name="_Toc113957297"/>
+      <w:r>
+        <w:t>Functional Requirements</w:t>
+      </w:r>
       <w:bookmarkEnd w:id="64"/>
-      <w:bookmarkEnd w:id="65"/>
       <w:bookmarkEnd w:id="66"/>
     </w:p>
     <w:p>
       <w:pPr>
+        <w:pStyle w:val="Heading3"/>
+      </w:pPr>
+      <w:bookmarkStart w:id="67" w:name="_Toc532812919"/>
+      <w:bookmarkStart w:id="68" w:name="_Toc113957298"/>
+      <w:r>
+        <w:t>Non-Functional Requirements</w:t>
+      </w:r>
+      <w:bookmarkEnd w:id="67"/>
+      <w:bookmarkEnd w:id="68"/>
+    </w:p>
+    <w:p>
+      <w:pPr>
+        <w:pStyle w:val="Heading3"/>
+      </w:pPr>
+      <w:bookmarkStart w:id="69" w:name="_Toc532812920"/>
+      <w:bookmarkStart w:id="70" w:name="_Toc113957299"/>
+      <w:r>
+        <w:t>Hardware and Software Requirements</w:t>
+      </w:r>
+      <w:bookmarkEnd w:id="69"/>
+      <w:bookmarkEnd w:id="70"/>
+    </w:p>
+    <w:p>
+      <w:pPr>
         <w:pStyle w:val="Heading2"/>
       </w:pPr>
-      <w:bookmarkStart w:id="68" w:name="_Toc113957296"/>
-      <w:r>
-        <w:t>Requirements</w:t>
-      </w:r>
-      <w:bookmarkEnd w:id="68"/>
-      <w:r>
-        <w:t xml:space="preserve"> </w:t>
-      </w:r>
-    </w:p>
-    <w:p>
-      <w:pPr>
-        <w:pStyle w:val="Heading3"/>
-      </w:pPr>
-      <w:bookmarkStart w:id="69" w:name="_Toc113957297"/>
-      <w:r>
-        <w:t>Functional Requirements</w:t>
-      </w:r>
-      <w:bookmarkEnd w:id="67"/>
-      <w:bookmarkEnd w:id="69"/>
-    </w:p>
-    <w:p>
-      <w:pPr>
-        <w:pStyle w:val="Heading3"/>
-      </w:pPr>
-      <w:bookmarkStart w:id="70" w:name="_Toc532812919"/>
-      <w:bookmarkStart w:id="71" w:name="_Toc113957298"/>
-      <w:r>
-        <w:t>Non-Functional Requirements</w:t>
-      </w:r>
-      <w:bookmarkEnd w:id="70"/>
+      <w:bookmarkStart w:id="71" w:name="_Toc113957300"/>
+      <w:r>
+        <w:t>Proposed Methodology</w:t>
+      </w:r>
+      <w:bookmarkStart w:id="72" w:name="_Toc532812921"/>
       <w:bookmarkEnd w:id="71"/>
     </w:p>
     <w:p>
       <w:pPr>
-        <w:pStyle w:val="Heading3"/>
-      </w:pPr>
-      <w:bookmarkStart w:id="72" w:name="_Toc532812920"/>
-      <w:bookmarkStart w:id="73" w:name="_Toc113957299"/>
-      <w:r>
-        <w:t>Hardware and Software Requirements</w:t>
+        <w:pStyle w:val="Heading2"/>
+      </w:pPr>
+      <w:bookmarkStart w:id="73" w:name="_Toc113957301"/>
+      <w:r>
+        <w:t>System Architecture</w:t>
       </w:r>
       <w:bookmarkEnd w:id="72"/>
       <w:bookmarkEnd w:id="73"/>
@@ -7864,58 +8123,36 @@
       <w:pPr>
         <w:pStyle w:val="Heading2"/>
       </w:pPr>
-      <w:bookmarkStart w:id="74" w:name="_Toc113957300"/>
-      <w:r>
-        <w:t>Proposed Methodology</w:t>
-      </w:r>
-      <w:bookmarkStart w:id="75" w:name="_Toc532812921"/>
+      <w:bookmarkStart w:id="74" w:name="_Toc532812923"/>
+      <w:bookmarkStart w:id="75" w:name="_Toc113957302"/>
+      <w:r>
+        <w:t>Use Cases</w:t>
+      </w:r>
       <w:bookmarkEnd w:id="74"/>
-    </w:p>
-    <w:p>
-      <w:pPr>
-        <w:pStyle w:val="Heading2"/>
-      </w:pPr>
-      <w:bookmarkStart w:id="76" w:name="_Toc113957301"/>
-      <w:r>
-        <w:t>System Architecture</w:t>
-      </w:r>
       <w:bookmarkEnd w:id="75"/>
+    </w:p>
+    <w:p>
+      <w:pPr>
+        <w:pStyle w:val="Heading3"/>
+      </w:pPr>
+      <w:bookmarkStart w:id="76" w:name="_Toc21015838"/>
+      <w:bookmarkStart w:id="77" w:name="_Toc23500819"/>
+      <w:bookmarkStart w:id="78" w:name="_Toc113957303"/>
+      <w:r>
+        <w:t>Sample Use Case Name Here</w:t>
+      </w:r>
       <w:bookmarkEnd w:id="76"/>
-    </w:p>
-    <w:p>
-      <w:pPr>
-        <w:pStyle w:val="Heading2"/>
-      </w:pPr>
-      <w:bookmarkStart w:id="77" w:name="_Toc532812923"/>
-      <w:bookmarkStart w:id="78" w:name="_Toc113957302"/>
-      <w:r>
-        <w:t>Use Cases</w:t>
-      </w:r>
       <w:bookmarkEnd w:id="77"/>
       <w:bookmarkEnd w:id="78"/>
     </w:p>
     <w:p>
       <w:pPr>
-        <w:pStyle w:val="Heading3"/>
-      </w:pPr>
-      <w:bookmarkStart w:id="79" w:name="_Toc21015838"/>
-      <w:bookmarkStart w:id="80" w:name="_Toc23500819"/>
-      <w:bookmarkStart w:id="81" w:name="_Toc113957303"/>
-      <w:r>
-        <w:t>Sample Use Case Name Here</w:t>
-      </w:r>
+        <w:rPr>
+          <w:color w:val="000000" w:themeColor="text1"/>
+        </w:rPr>
+      </w:pPr>
+      <w:bookmarkStart w:id="79" w:name="_aebwwkk9zflp" w:colFirst="0" w:colLast="0"/>
       <w:bookmarkEnd w:id="79"/>
-      <w:bookmarkEnd w:id="80"/>
-      <w:bookmarkEnd w:id="81"/>
-    </w:p>
-    <w:p>
-      <w:pPr>
-        <w:rPr>
-          <w:color w:val="000000" w:themeColor="text1"/>
-        </w:rPr>
-      </w:pPr>
-      <w:bookmarkStart w:id="82" w:name="_aebwwkk9zflp" w:colFirst="0" w:colLast="0"/>
-      <w:bookmarkEnd w:id="82"/>
     </w:p>
     <w:tbl>
       <w:tblPr>
@@ -8569,12 +8806,60 @@
       <w:pPr>
         <w:pStyle w:val="Heading2"/>
       </w:pPr>
-      <w:bookmarkStart w:id="83" w:name="_Toc532812925"/>
-      <w:bookmarkStart w:id="84" w:name="_Toc113957304"/>
+      <w:bookmarkStart w:id="80" w:name="_Toc532812925"/>
+      <w:bookmarkStart w:id="81" w:name="_Toc113957304"/>
       <w:r>
         <w:t>Database Design</w:t>
       </w:r>
+      <w:bookmarkEnd w:id="80"/>
+      <w:r>
+        <w:t xml:space="preserve"> </w:t>
+      </w:r>
+      <w:r>
+        <w:rPr>
+          <w:i/>
+        </w:rPr>
+        <w:t>(Optional)</w:t>
+      </w:r>
+      <w:bookmarkEnd w:id="81"/>
+    </w:p>
+    <w:p>
+      <w:pPr>
+        <w:pStyle w:val="Heading2"/>
+      </w:pPr>
+      <w:bookmarkStart w:id="82" w:name="_Toc532812929"/>
+      <w:bookmarkStart w:id="83" w:name="_Toc113957305"/>
+      <w:r>
+        <w:t xml:space="preserve">Class </w:t>
+      </w:r>
+      <w:bookmarkEnd w:id="82"/>
+      <w:r>
+        <w:t>D</w:t>
+      </w:r>
+      <w:r>
+        <w:t>iagram (</w:t>
+      </w:r>
+      <w:r>
+        <w:rPr>
+          <w:i/>
+        </w:rPr>
+        <w:t>Optional)</w:t>
+      </w:r>
       <w:bookmarkEnd w:id="83"/>
+    </w:p>
+    <w:p>
+      <w:pPr>
+        <w:pStyle w:val="Heading2"/>
+      </w:pPr>
+      <w:bookmarkStart w:id="84" w:name="_Toc532812930"/>
+      <w:bookmarkStart w:id="85" w:name="_Toc113957306"/>
+      <w:r>
+        <w:t>Sequence diagram</w:t>
+      </w:r>
+      <w:bookmarkStart w:id="86" w:name="_Toc5527844"/>
+      <w:bookmarkStart w:id="87" w:name="_Toc975479"/>
+      <w:bookmarkEnd w:id="52"/>
+      <w:bookmarkEnd w:id="84"/>
       <w:r>
         <w:t xml:space="preserve"> </w:t>
       </w:r>
@@ -8584,23 +8869,41 @@
         </w:rPr>
         <w:t>(Optional)</w:t>
       </w:r>
-      <w:bookmarkEnd w:id="84"/>
+      <w:bookmarkEnd w:id="85"/>
     </w:p>
     <w:p>
       <w:pPr>
         <w:pStyle w:val="Heading2"/>
       </w:pPr>
-      <w:bookmarkStart w:id="85" w:name="_Toc532812929"/>
-      <w:bookmarkStart w:id="86" w:name="_Toc113957305"/>
-      <w:r>
-        <w:t xml:space="preserve">Class </w:t>
-      </w:r>
-      <w:bookmarkEnd w:id="85"/>
-      <w:r>
-        <w:t>D</w:t>
-      </w:r>
-      <w:r>
-        <w:t>iagram (</w:t>
+      <w:bookmarkStart w:id="88" w:name="_Toc113957307"/>
+      <w:r>
+        <w:t>Any Other Artifact…</w:t>
+      </w:r>
+      <w:bookmarkEnd w:id="88"/>
+    </w:p>
+    <w:p>
+      <w:pPr>
+        <w:pStyle w:val="Heading2"/>
+      </w:pPr>
+      <w:bookmarkStart w:id="89" w:name="_Toc532812924"/>
+      <w:bookmarkStart w:id="90" w:name="_Toc113957308"/>
+      <w:r>
+        <w:t>GUI</w:t>
+      </w:r>
+      <w:bookmarkStart w:id="91" w:name="_Toc19544173"/>
+      <w:bookmarkStart w:id="92" w:name="_Toc19544217"/>
+      <w:bookmarkStart w:id="93" w:name="_Toc23500820"/>
+      <w:bookmarkEnd w:id="89"/>
+      <w:r>
+        <w:t xml:space="preserve"> </w:t>
+      </w:r>
+      <w:r>
+        <w:t>Graphical User Interfaces</w:t>
+      </w:r>
+      <w:bookmarkEnd w:id="91"/>
+      <w:bookmarkEnd w:id="92"/>
+      <w:r>
+        <w:t xml:space="preserve"> (</w:t>
       </w:r>
       <w:r>
         <w:rPr>
@@ -8608,74 +8911,8 @@
         </w:rPr>
         <w:t>Optional)</w:t>
       </w:r>
-      <w:bookmarkEnd w:id="86"/>
-    </w:p>
-    <w:p>
-      <w:pPr>
-        <w:pStyle w:val="Heading2"/>
-      </w:pPr>
-      <w:bookmarkStart w:id="87" w:name="_Toc532812930"/>
-      <w:bookmarkStart w:id="88" w:name="_Toc113957306"/>
-      <w:r>
-        <w:t>Sequence diagram</w:t>
-      </w:r>
-      <w:bookmarkStart w:id="89" w:name="_Toc5527844"/>
-      <w:bookmarkStart w:id="90" w:name="_Toc975479"/>
-      <w:bookmarkEnd w:id="55"/>
-      <w:bookmarkEnd w:id="87"/>
-      <w:r>
-        <w:t xml:space="preserve"> </w:t>
-      </w:r>
-      <w:r>
-        <w:rPr>
-          <w:i/>
-        </w:rPr>
-        <w:t>(Optional)</w:t>
-      </w:r>
-      <w:bookmarkEnd w:id="88"/>
-    </w:p>
-    <w:p>
-      <w:pPr>
-        <w:pStyle w:val="Heading2"/>
-      </w:pPr>
-      <w:bookmarkStart w:id="91" w:name="_Toc113957307"/>
-      <w:r>
-        <w:t>Any Other Artifact…</w:t>
-      </w:r>
-      <w:bookmarkEnd w:id="91"/>
-    </w:p>
-    <w:p>
-      <w:pPr>
-        <w:pStyle w:val="Heading2"/>
-      </w:pPr>
-      <w:bookmarkStart w:id="92" w:name="_Toc532812924"/>
-      <w:bookmarkStart w:id="93" w:name="_Toc113957308"/>
-      <w:r>
-        <w:t>GUI</w:t>
-      </w:r>
-      <w:bookmarkStart w:id="94" w:name="_Toc19544173"/>
-      <w:bookmarkStart w:id="95" w:name="_Toc19544217"/>
-      <w:bookmarkStart w:id="96" w:name="_Toc23500820"/>
-      <w:bookmarkEnd w:id="92"/>
-      <w:r>
-        <w:t xml:space="preserve"> </w:t>
-      </w:r>
-      <w:r>
-        <w:t>Graphical User Interfaces</w:t>
-      </w:r>
-      <w:bookmarkEnd w:id="94"/>
-      <w:bookmarkEnd w:id="95"/>
-      <w:r>
-        <w:t xml:space="preserve"> (</w:t>
-      </w:r>
-      <w:r>
-        <w:rPr>
-          <w:i/>
-        </w:rPr>
-        <w:t>Optional)</w:t>
-      </w:r>
+      <w:bookmarkEnd w:id="90"/>
       <w:bookmarkEnd w:id="93"/>
-      <w:bookmarkEnd w:id="96"/>
     </w:p>
     <w:p>
       <w:pPr>
@@ -8699,19 +8936,19 @@
       <w:pPr>
         <w:pStyle w:val="Heading1"/>
       </w:pPr>
-      <w:bookmarkStart w:id="97" w:name="_Toc532812932"/>
-      <w:bookmarkStart w:id="98" w:name="_Toc113957309"/>
-      <w:bookmarkStart w:id="99" w:name="_Toc19544171"/>
-      <w:bookmarkStart w:id="100" w:name="_Toc19544206"/>
+      <w:bookmarkStart w:id="94" w:name="_Toc532812932"/>
+      <w:bookmarkStart w:id="95" w:name="_Toc113957309"/>
+      <w:bookmarkStart w:id="96" w:name="_Toc19544171"/>
+      <w:bookmarkStart w:id="97" w:name="_Toc19544206"/>
       <w:r>
         <w:lastRenderedPageBreak/>
         <w:t>Implementation</w:t>
       </w:r>
-      <w:bookmarkEnd w:id="97"/>
+      <w:bookmarkEnd w:id="94"/>
       <w:r>
         <w:t xml:space="preserve"> and Test Cases</w:t>
       </w:r>
-      <w:bookmarkEnd w:id="98"/>
+      <w:bookmarkEnd w:id="95"/>
     </w:p>
     <w:p>
       <w:pPr>
@@ -8733,11 +8970,11 @@
       <w:pPr>
         <w:pStyle w:val="Heading2"/>
       </w:pPr>
-      <w:bookmarkStart w:id="101" w:name="_Toc113957310"/>
+      <w:bookmarkStart w:id="98" w:name="_Toc113957310"/>
       <w:r>
         <w:t>Implementation</w:t>
       </w:r>
-      <w:bookmarkEnd w:id="101"/>
+      <w:bookmarkEnd w:id="98"/>
     </w:p>
     <w:p>
       <w:pPr>
@@ -8772,7 +9009,7 @@
       <w:pPr>
         <w:pStyle w:val="Heading3"/>
       </w:pPr>
-      <w:bookmarkStart w:id="102" w:name="_Toc113957311"/>
+      <w:bookmarkStart w:id="99" w:name="_Toc113957311"/>
       <w:r>
         <w:t xml:space="preserve">Implementation of </w:t>
       </w:r>
@@ -8785,7 +9022,7 @@
       <w:r>
         <w:t>Component/Algorithm</w:t>
       </w:r>
-      <w:bookmarkEnd w:id="102"/>
+      <w:bookmarkEnd w:id="99"/>
     </w:p>
     <w:p>
       <w:r>
@@ -8805,7 +9042,7 @@
           <w:iCs/>
         </w:rPr>
       </w:pPr>
-      <w:bookmarkStart w:id="103" w:name="_Toc113957312"/>
+      <w:bookmarkStart w:id="100" w:name="_Toc113957312"/>
       <w:r>
         <w:rPr>
           <w:rStyle w:val="Heading2Char"/>
@@ -8815,7 +9052,7 @@
         </w:rPr>
         <w:t>Test case Design and description</w:t>
       </w:r>
-      <w:bookmarkEnd w:id="103"/>
+      <w:bookmarkEnd w:id="100"/>
     </w:p>
     <w:p>
       <w:pPr>
@@ -8853,16 +9090,16 @@
       <w:pPr>
         <w:pStyle w:val="Heading3"/>
       </w:pPr>
-      <w:bookmarkStart w:id="104" w:name="_Toc21608379"/>
-      <w:bookmarkStart w:id="105" w:name="_Toc113957313"/>
+      <w:bookmarkStart w:id="101" w:name="_Toc21608379"/>
+      <w:bookmarkStart w:id="102" w:name="_Toc113957313"/>
       <w:r>
         <w:t xml:space="preserve">Sample Test case </w:t>
       </w:r>
-      <w:bookmarkEnd w:id="104"/>
+      <w:bookmarkEnd w:id="101"/>
       <w:r>
         <w:t>No.1</w:t>
       </w:r>
-      <w:bookmarkEnd w:id="105"/>
+      <w:bookmarkEnd w:id="102"/>
     </w:p>
     <w:tbl>
       <w:tblPr>
@@ -9599,7 +9836,7 @@
                 </w:ffData>
               </w:fldChar>
             </w:r>
-            <w:bookmarkStart w:id="106" w:name="Passed"/>
+            <w:bookmarkStart w:id="103" w:name="Passed"/>
             <w:r>
               <w:rPr>
                 <w:i/>
@@ -9627,7 +9864,7 @@
               </w:rPr>
               <w:fldChar w:fldCharType="end"/>
             </w:r>
-            <w:bookmarkEnd w:id="106"/>
+            <w:bookmarkEnd w:id="103"/>
             <w:r>
               <w:rPr>
                 <w:i/>
@@ -9656,7 +9893,7 @@
                 </w:ffData>
               </w:fldChar>
             </w:r>
-            <w:bookmarkStart w:id="107" w:name="Failed"/>
+            <w:bookmarkStart w:id="104" w:name="Failed"/>
             <w:r>
               <w:rPr>
                 <w:i/>
@@ -9688,7 +9925,7 @@
               </w:rPr>
               <w:fldChar w:fldCharType="end"/>
             </w:r>
-            <w:bookmarkEnd w:id="107"/>
+            <w:bookmarkEnd w:id="104"/>
             <w:r>
               <w:rPr>
                 <w:i/>
@@ -9697,7 +9934,7 @@
               </w:rPr>
               <w:t xml:space="preserve">Failed </w:t>
             </w:r>
-            <w:bookmarkStart w:id="108" w:name="NotExecuted"/>
+            <w:bookmarkStart w:id="105" w:name="NotExecuted"/>
             <w:r>
               <w:rPr>
                 <w:i/>
@@ -9748,7 +9985,7 @@
               </w:rPr>
               <w:fldChar w:fldCharType="end"/>
             </w:r>
-            <w:bookmarkEnd w:id="108"/>
+            <w:bookmarkEnd w:id="105"/>
             <w:r>
               <w:rPr>
                 <w:i/>
@@ -9765,11 +10002,11 @@
       <w:pPr>
         <w:pStyle w:val="Heading3"/>
       </w:pPr>
-      <w:bookmarkStart w:id="109" w:name="_Toc113957314"/>
+      <w:bookmarkStart w:id="106" w:name="_Toc113957314"/>
       <w:r>
         <w:t>Sample Test case No.2</w:t>
       </w:r>
-      <w:bookmarkEnd w:id="109"/>
+      <w:bookmarkEnd w:id="106"/>
     </w:p>
     <w:p>
       <w:r>
@@ -9790,12 +10027,12 @@
       <w:pPr>
         <w:pStyle w:val="Heading2"/>
       </w:pPr>
-      <w:bookmarkStart w:id="110" w:name="_Toc113957315"/>
+      <w:bookmarkStart w:id="107" w:name="_Toc113957315"/>
       <w:r>
         <w:lastRenderedPageBreak/>
         <w:t>Test Metrics</w:t>
       </w:r>
-      <w:bookmarkEnd w:id="110"/>
+      <w:bookmarkEnd w:id="107"/>
     </w:p>
     <w:p>
       <w:r>
@@ -9818,11 +10055,11 @@
       <w:pPr>
         <w:pStyle w:val="Heading3"/>
       </w:pPr>
-      <w:bookmarkStart w:id="111" w:name="_Toc113957316"/>
+      <w:bookmarkStart w:id="108" w:name="_Toc113957316"/>
       <w:r>
         <w:t>Sample Test case Matric.No.1</w:t>
       </w:r>
-      <w:bookmarkEnd w:id="111"/>
+      <w:bookmarkEnd w:id="108"/>
     </w:p>
     <w:tbl>
       <w:tblPr>
@@ -10173,7 +10410,7 @@
       <w:pPr>
         <w:pStyle w:val="Heading3"/>
       </w:pPr>
-      <w:bookmarkStart w:id="112" w:name="_Toc113957317"/>
+      <w:bookmarkStart w:id="109" w:name="_Toc113957317"/>
       <w:r>
         <w:t xml:space="preserve">Sample Test case </w:t>
       </w:r>
@@ -10183,13 +10420,13 @@
       <w:r>
         <w:t>tric.No.2</w:t>
       </w:r>
-      <w:bookmarkEnd w:id="112"/>
+      <w:bookmarkEnd w:id="109"/>
     </w:p>
     <w:p>
       <w:pPr>
         <w:pStyle w:val="Heading3"/>
       </w:pPr>
-      <w:bookmarkStart w:id="113" w:name="_Toc113957318"/>
+      <w:bookmarkStart w:id="110" w:name="_Toc113957318"/>
       <w:r>
         <w:t xml:space="preserve">Sample Test case </w:t>
       </w:r>
@@ -10199,7 +10436,7 @@
       <w:r>
         <w:t>tric.No.3</w:t>
       </w:r>
-      <w:bookmarkEnd w:id="113"/>
+      <w:bookmarkEnd w:id="110"/>
     </w:p>
     <w:p>
       <w:r>
@@ -10235,16 +10472,16 @@
       <w:pPr>
         <w:pStyle w:val="Heading1"/>
       </w:pPr>
-      <w:bookmarkStart w:id="114" w:name="_Toc113957319"/>
-      <w:bookmarkStart w:id="115" w:name="_Toc5527845"/>
-      <w:bookmarkEnd w:id="89"/>
-      <w:bookmarkEnd w:id="99"/>
-      <w:bookmarkEnd w:id="100"/>
+      <w:bookmarkStart w:id="111" w:name="_Toc113957319"/>
+      <w:bookmarkStart w:id="112" w:name="_Toc5527845"/>
+      <w:bookmarkEnd w:id="86"/>
+      <w:bookmarkEnd w:id="96"/>
+      <w:bookmarkEnd w:id="97"/>
       <w:r>
         <w:lastRenderedPageBreak/>
         <w:t>Experimental Results and Analysis</w:t>
       </w:r>
-      <w:bookmarkEnd w:id="114"/>
+      <w:bookmarkEnd w:id="111"/>
     </w:p>
     <w:p>
       <w:pPr>
@@ -10320,19 +10557,19 @@
       <w:pPr>
         <w:pStyle w:val="Heading1"/>
       </w:pPr>
-      <w:bookmarkStart w:id="116" w:name="_Toc532812933"/>
-      <w:bookmarkStart w:id="117" w:name="_Toc113957320"/>
-      <w:bookmarkStart w:id="118" w:name="_Toc19544172"/>
-      <w:bookmarkStart w:id="119" w:name="_Toc19544207"/>
+      <w:bookmarkStart w:id="113" w:name="_Toc532812933"/>
+      <w:bookmarkStart w:id="114" w:name="_Toc113957320"/>
+      <w:bookmarkStart w:id="115" w:name="_Toc19544172"/>
+      <w:bookmarkStart w:id="116" w:name="_Toc19544207"/>
       <w:r>
         <w:lastRenderedPageBreak/>
         <w:t>Conclusion</w:t>
       </w:r>
-      <w:bookmarkEnd w:id="116"/>
+      <w:bookmarkEnd w:id="113"/>
       <w:r>
         <w:t xml:space="preserve"> and Future Directions</w:t>
       </w:r>
-      <w:bookmarkEnd w:id="117"/>
+      <w:bookmarkEnd w:id="114"/>
     </w:p>
     <w:p>
       <w:pPr>
@@ -10373,13 +10610,13 @@
           <w:color w:val="C00000"/>
         </w:rPr>
       </w:pPr>
-      <w:bookmarkStart w:id="120" w:name="_Toc19544177"/>
-      <w:bookmarkStart w:id="121" w:name="_Toc19544225"/>
-      <w:bookmarkEnd w:id="12"/>
-      <w:bookmarkEnd w:id="90"/>
+      <w:bookmarkStart w:id="117" w:name="_Toc19544177"/>
+      <w:bookmarkStart w:id="118" w:name="_Toc19544225"/>
+      <w:bookmarkEnd w:id="7"/>
+      <w:bookmarkEnd w:id="87"/>
+      <w:bookmarkEnd w:id="112"/>
       <w:bookmarkEnd w:id="115"/>
-      <w:bookmarkEnd w:id="118"/>
-      <w:bookmarkEnd w:id="119"/>
+      <w:bookmarkEnd w:id="116"/>
       <w:r>
         <w:t xml:space="preserve">Give recommendations for future work also. How your project can be further enhanced or </w:t>
       </w:r>
@@ -10418,14 +10655,14 @@
           <w:numId w:val="0"/>
         </w:numPr>
       </w:pPr>
-      <w:bookmarkStart w:id="122" w:name="_Toc113957321"/>
+      <w:bookmarkStart w:id="119" w:name="_Toc113957321"/>
       <w:r>
         <w:lastRenderedPageBreak/>
         <w:t>References</w:t>
       </w:r>
-      <w:bookmarkEnd w:id="120"/>
-      <w:bookmarkEnd w:id="121"/>
-      <w:bookmarkEnd w:id="122"/>
+      <w:bookmarkEnd w:id="117"/>
+      <w:bookmarkEnd w:id="118"/>
+      <w:bookmarkEnd w:id="119"/>
     </w:p>
     <w:p>
       <w:pPr>
@@ -10454,16 +10691,16 @@
           <w:numId w:val="0"/>
         </w:numPr>
       </w:pPr>
-      <w:bookmarkStart w:id="123" w:name="_Toc19544178"/>
-      <w:bookmarkStart w:id="124" w:name="_Toc19544226"/>
-      <w:bookmarkStart w:id="125" w:name="_Toc113957322"/>
+      <w:bookmarkStart w:id="120" w:name="_Toc19544178"/>
+      <w:bookmarkStart w:id="121" w:name="_Toc19544226"/>
+      <w:bookmarkStart w:id="122" w:name="_Toc113957322"/>
       <w:r>
         <w:lastRenderedPageBreak/>
         <w:t>Appendix</w:t>
       </w:r>
-      <w:bookmarkEnd w:id="123"/>
-      <w:bookmarkEnd w:id="124"/>
-      <w:bookmarkEnd w:id="125"/>
+      <w:bookmarkEnd w:id="120"/>
+      <w:bookmarkEnd w:id="121"/>
+      <w:bookmarkEnd w:id="122"/>
     </w:p>
     <w:p>
       <w:pPr>
@@ -10473,16 +10710,16 @@
           <w:numId w:val="0"/>
         </w:numPr>
       </w:pPr>
-      <w:bookmarkStart w:id="126" w:name="_Toc23494337"/>
-      <w:bookmarkStart w:id="127" w:name="_Toc113957323"/>
+      <w:bookmarkStart w:id="123" w:name="_Toc23494337"/>
+      <w:bookmarkStart w:id="124" w:name="_Toc113957323"/>
       <w:r>
         <w:t xml:space="preserve">Appendix A: </w:t>
       </w:r>
       <w:r>
         <w:t>Guidelines</w:t>
       </w:r>
-      <w:bookmarkEnd w:id="126"/>
-      <w:bookmarkEnd w:id="127"/>
+      <w:bookmarkEnd w:id="123"/>
+      <w:bookmarkEnd w:id="124"/>
     </w:p>
     <w:p>
       <w:pPr>
@@ -10516,13 +10753,13 @@
           <w:numId w:val="0"/>
         </w:numPr>
       </w:pPr>
-      <w:bookmarkStart w:id="128" w:name="_Toc23494338"/>
-      <w:bookmarkStart w:id="129" w:name="_Toc113957324"/>
+      <w:bookmarkStart w:id="125" w:name="_Toc23494338"/>
+      <w:bookmarkStart w:id="126" w:name="_Toc113957324"/>
       <w:r>
         <w:t>Appendix B: Heading of Sample Appendix B</w:t>
       </w:r>
-      <w:bookmarkEnd w:id="128"/>
-      <w:bookmarkEnd w:id="129"/>
+      <w:bookmarkEnd w:id="125"/>
+      <w:bookmarkEnd w:id="126"/>
     </w:p>
     <w:p>
       <w:pPr>
@@ -10580,11 +10817,11 @@
       <w:r>
         <w:br w:type="page"/>
       </w:r>
-      <w:bookmarkStart w:id="130" w:name="_Toc55560440"/>
-      <w:bookmarkStart w:id="131" w:name="_Toc55561110"/>
-      <w:bookmarkStart w:id="132" w:name="_Toc113957325"/>
-      <w:bookmarkStart w:id="133" w:name="_Toc19544179"/>
-      <w:bookmarkStart w:id="134" w:name="_Toc19544227"/>
+      <w:bookmarkStart w:id="127" w:name="_Toc55560440"/>
+      <w:bookmarkStart w:id="128" w:name="_Toc55561110"/>
+      <w:bookmarkStart w:id="129" w:name="_Toc113957325"/>
+      <w:bookmarkStart w:id="130" w:name="_Toc19544179"/>
+      <w:bookmarkStart w:id="131" w:name="_Toc19544227"/>
       <w:r>
         <w:lastRenderedPageBreak/>
         <w:t xml:space="preserve">Formatting </w:t>
@@ -10592,12 +10829,12 @@
       <w:r>
         <w:t>Guidelines</w:t>
       </w:r>
-      <w:bookmarkEnd w:id="130"/>
-      <w:bookmarkEnd w:id="131"/>
-      <w:bookmarkEnd w:id="132"/>
-    </w:p>
-    <w:bookmarkEnd w:id="133"/>
-    <w:bookmarkEnd w:id="134"/>
+      <w:bookmarkEnd w:id="127"/>
+      <w:bookmarkEnd w:id="128"/>
+      <w:bookmarkEnd w:id="129"/>
+    </w:p>
+    <w:bookmarkEnd w:id="130"/>
+    <w:bookmarkEnd w:id="131"/>
     <w:p>
       <w:pPr>
         <w:pStyle w:val="BodyText"/>
@@ -10883,55 +11120,55 @@
           <w:numId w:val="9"/>
         </w:numPr>
       </w:pPr>
-      <w:bookmarkStart w:id="135" w:name="_Toc55559527"/>
-      <w:bookmarkStart w:id="136" w:name="_Toc55560441"/>
-      <w:bookmarkStart w:id="137" w:name="_Toc55561111"/>
-      <w:bookmarkStart w:id="138" w:name="_Toc113957326"/>
+      <w:bookmarkStart w:id="132" w:name="_Toc55559527"/>
+      <w:bookmarkStart w:id="133" w:name="_Toc55560441"/>
+      <w:bookmarkStart w:id="134" w:name="_Toc55561111"/>
+      <w:bookmarkStart w:id="135" w:name="_Toc113957326"/>
       <w:r>
         <w:t>Heading 1</w:t>
       </w:r>
+      <w:bookmarkEnd w:id="132"/>
+      <w:bookmarkEnd w:id="133"/>
+      <w:bookmarkEnd w:id="134"/>
       <w:bookmarkEnd w:id="135"/>
+    </w:p>
+    <w:p>
+      <w:pPr>
+        <w:pStyle w:val="Heading2"/>
+      </w:pPr>
+      <w:bookmarkStart w:id="136" w:name="_Toc55559528"/>
+      <w:bookmarkStart w:id="137" w:name="_Toc55560442"/>
+      <w:bookmarkStart w:id="138" w:name="_Toc55561112"/>
+      <w:bookmarkStart w:id="139" w:name="_Toc113957327"/>
+      <w:r>
+        <w:t xml:space="preserve">Heading </w:t>
+      </w:r>
+      <w:r>
+        <w:t>2</w:t>
+      </w:r>
       <w:bookmarkEnd w:id="136"/>
       <w:bookmarkEnd w:id="137"/>
       <w:bookmarkEnd w:id="138"/>
-    </w:p>
-    <w:p>
-      <w:pPr>
-        <w:pStyle w:val="Heading2"/>
-      </w:pPr>
-      <w:bookmarkStart w:id="139" w:name="_Toc55559528"/>
-      <w:bookmarkStart w:id="140" w:name="_Toc55560442"/>
-      <w:bookmarkStart w:id="141" w:name="_Toc55561112"/>
-      <w:bookmarkStart w:id="142" w:name="_Toc113957327"/>
+      <w:bookmarkEnd w:id="139"/>
+    </w:p>
+    <w:p>
+      <w:pPr>
+        <w:pStyle w:val="Heading3"/>
+      </w:pPr>
+      <w:bookmarkStart w:id="140" w:name="_Toc55559529"/>
+      <w:bookmarkStart w:id="141" w:name="_Toc55560443"/>
+      <w:bookmarkStart w:id="142" w:name="_Toc55561113"/>
+      <w:bookmarkStart w:id="143" w:name="_Toc113957328"/>
       <w:r>
         <w:t xml:space="preserve">Heading </w:t>
       </w:r>
       <w:r>
-        <w:t>2</w:t>
-      </w:r>
-      <w:bookmarkEnd w:id="139"/>
+        <w:t>3</w:t>
+      </w:r>
       <w:bookmarkEnd w:id="140"/>
       <w:bookmarkEnd w:id="141"/>
       <w:bookmarkEnd w:id="142"/>
-    </w:p>
-    <w:p>
-      <w:pPr>
-        <w:pStyle w:val="Heading3"/>
-      </w:pPr>
-      <w:bookmarkStart w:id="143" w:name="_Toc55559529"/>
-      <w:bookmarkStart w:id="144" w:name="_Toc55560443"/>
-      <w:bookmarkStart w:id="145" w:name="_Toc55561113"/>
-      <w:bookmarkStart w:id="146" w:name="_Toc113957328"/>
-      <w:r>
-        <w:t xml:space="preserve">Heading </w:t>
-      </w:r>
-      <w:r>
-        <w:t>3</w:t>
-      </w:r>
       <w:bookmarkEnd w:id="143"/>
-      <w:bookmarkEnd w:id="144"/>
-      <w:bookmarkEnd w:id="145"/>
-      <w:bookmarkEnd w:id="146"/>
     </w:p>
     <w:p>
       <w:pPr>
@@ -11000,13 +11237,13 @@
           <w:numId w:val="0"/>
         </w:numPr>
       </w:pPr>
-      <w:bookmarkStart w:id="147" w:name="_Toc55560444"/>
-      <w:bookmarkStart w:id="148" w:name="_Toc55561114"/>
-      <w:bookmarkStart w:id="149" w:name="_Toc113957329"/>
-      <w:bookmarkStart w:id="150" w:name="_Toc19544228"/>
-      <w:bookmarkStart w:id="151" w:name="_Toc19644471"/>
-      <w:bookmarkStart w:id="152" w:name="_Toc19696987"/>
-      <w:bookmarkStart w:id="153" w:name="_Toc55559530"/>
+      <w:bookmarkStart w:id="144" w:name="_Toc55560444"/>
+      <w:bookmarkStart w:id="145" w:name="_Toc55561114"/>
+      <w:bookmarkStart w:id="146" w:name="_Toc113957329"/>
+      <w:bookmarkStart w:id="147" w:name="_Toc19544228"/>
+      <w:bookmarkStart w:id="148" w:name="_Toc19644471"/>
+      <w:bookmarkStart w:id="149" w:name="_Toc19696987"/>
+      <w:bookmarkStart w:id="150" w:name="_Toc55559530"/>
       <w:r>
         <w:lastRenderedPageBreak/>
         <w:t>Tables and Figure</w:t>
@@ -11014,14 +11251,14 @@
       <w:r>
         <w:t>s</w:t>
       </w:r>
-      <w:bookmarkEnd w:id="147"/>
-      <w:bookmarkEnd w:id="148"/>
-      <w:bookmarkEnd w:id="149"/>
-    </w:p>
+      <w:bookmarkEnd w:id="144"/>
+      <w:bookmarkEnd w:id="145"/>
+      <w:bookmarkEnd w:id="146"/>
+    </w:p>
+    <w:bookmarkEnd w:id="147"/>
+    <w:bookmarkEnd w:id="148"/>
+    <w:bookmarkEnd w:id="149"/>
     <w:bookmarkEnd w:id="150"/>
-    <w:bookmarkEnd w:id="151"/>
-    <w:bookmarkEnd w:id="152"/>
-    <w:bookmarkEnd w:id="153"/>
     <w:p>
       <w:pPr>
         <w:pStyle w:val="BodyText"/>
@@ -11130,10 +11367,10 @@
                                 <w:szCs w:val="24"/>
                               </w:rPr>
                             </w:pPr>
-                            <w:bookmarkStart w:id="154" w:name="_Toc19544930"/>
-                            <w:bookmarkStart w:id="155" w:name="_Toc19699616"/>
-                            <w:bookmarkStart w:id="156" w:name="_Toc19700200"/>
-                            <w:bookmarkStart w:id="157" w:name="_Toc55559453"/>
+                            <w:bookmarkStart w:id="151" w:name="_Toc19544930"/>
+                            <w:bookmarkStart w:id="152" w:name="_Toc19699616"/>
+                            <w:bookmarkStart w:id="153" w:name="_Toc19700200"/>
+                            <w:bookmarkStart w:id="154" w:name="_Toc55559453"/>
                             <w:r>
                               <w:t xml:space="preserve">Figure </w:t>
                             </w:r>
@@ -11170,10 +11407,10 @@
                             <w:r>
                               <w:t>: List of Styles</w:t>
                             </w:r>
+                            <w:bookmarkEnd w:id="151"/>
+                            <w:bookmarkEnd w:id="152"/>
+                            <w:bookmarkEnd w:id="153"/>
                             <w:bookmarkEnd w:id="154"/>
-                            <w:bookmarkEnd w:id="155"/>
-                            <w:bookmarkEnd w:id="156"/>
-                            <w:bookmarkEnd w:id="157"/>
                           </w:p>
                         </w:txbxContent>
                       </wps:txbx>
@@ -11206,10 +11443,10 @@
                           <w:szCs w:val="24"/>
                         </w:rPr>
                       </w:pPr>
-                      <w:bookmarkStart w:id="158" w:name="_Toc19544930"/>
-                      <w:bookmarkStart w:id="159" w:name="_Toc19699616"/>
-                      <w:bookmarkStart w:id="160" w:name="_Toc19700200"/>
-                      <w:bookmarkStart w:id="161" w:name="_Toc55559453"/>
+                      <w:bookmarkStart w:id="155" w:name="_Toc19544930"/>
+                      <w:bookmarkStart w:id="156" w:name="_Toc19699616"/>
+                      <w:bookmarkStart w:id="157" w:name="_Toc19700200"/>
+                      <w:bookmarkStart w:id="158" w:name="_Toc55559453"/>
                       <w:r>
                         <w:t xml:space="preserve">Figure </w:t>
                       </w:r>
@@ -11246,10 +11483,10 @@
                       <w:r>
                         <w:t>: List of Styles</w:t>
                       </w:r>
+                      <w:bookmarkEnd w:id="155"/>
+                      <w:bookmarkEnd w:id="156"/>
+                      <w:bookmarkEnd w:id="157"/>
                       <w:bookmarkEnd w:id="158"/>
-                      <w:bookmarkEnd w:id="159"/>
-                      <w:bookmarkEnd w:id="160"/>
-                      <w:bookmarkEnd w:id="161"/>
                     </w:p>
                   </w:txbxContent>
                 </v:textbox>
@@ -11337,7 +11574,7 @@
       <w:pPr>
         <w:pStyle w:val="Caption"/>
       </w:pPr>
-      <w:bookmarkStart w:id="162" w:name="_Toc55559466"/>
+      <w:bookmarkStart w:id="159" w:name="_Toc55559466"/>
       <w:r>
         <w:t xml:space="preserve">Table </w:t>
       </w:r>
@@ -11374,7 +11611,7 @@
       <w:r>
         <w:t>: This is Sample table caption</w:t>
       </w:r>
-      <w:bookmarkEnd w:id="162"/>
+      <w:bookmarkEnd w:id="159"/>
     </w:p>
     <w:p>
       <w:pPr>
@@ -11549,8 +11786,8 @@
       <w:pPr>
         <w:pStyle w:val="Caption"/>
       </w:pPr>
-      <w:bookmarkStart w:id="163" w:name="_Toc19699615"/>
-      <w:bookmarkStart w:id="164" w:name="_Toc55559467"/>
+      <w:bookmarkStart w:id="160" w:name="_Toc19699615"/>
+      <w:bookmarkStart w:id="161" w:name="_Toc55559467"/>
       <w:r>
         <w:t xml:space="preserve">Table </w:t>
       </w:r>
@@ -11587,8 +11824,8 @@
       <w:r>
         <w:t>: This is Sample table caption</w:t>
       </w:r>
-      <w:bookmarkEnd w:id="163"/>
-      <w:bookmarkEnd w:id="164"/>
+      <w:bookmarkEnd w:id="160"/>
+      <w:bookmarkEnd w:id="161"/>
     </w:p>
     <w:p>
       <w:pPr>
@@ -11767,24 +12004,24 @@
           <w:numId w:val="0"/>
         </w:numPr>
       </w:pPr>
-      <w:bookmarkStart w:id="165" w:name="_Toc19544229"/>
-      <w:bookmarkStart w:id="166" w:name="_Toc19644472"/>
-      <w:bookmarkStart w:id="167" w:name="_Toc19696988"/>
-      <w:bookmarkStart w:id="168" w:name="_Toc55559531"/>
-      <w:bookmarkStart w:id="169" w:name="_Toc55560445"/>
-      <w:bookmarkStart w:id="170" w:name="_Toc55561115"/>
-      <w:bookmarkStart w:id="171" w:name="_Toc113957330"/>
+      <w:bookmarkStart w:id="162" w:name="_Toc19544229"/>
+      <w:bookmarkStart w:id="163" w:name="_Toc19644472"/>
+      <w:bookmarkStart w:id="164" w:name="_Toc19696988"/>
+      <w:bookmarkStart w:id="165" w:name="_Toc55559531"/>
+      <w:bookmarkStart w:id="166" w:name="_Toc55560445"/>
+      <w:bookmarkStart w:id="167" w:name="_Toc55561115"/>
+      <w:bookmarkStart w:id="168" w:name="_Toc113957330"/>
       <w:r>
         <w:lastRenderedPageBreak/>
         <w:t>Equations</w:t>
       </w:r>
+      <w:bookmarkEnd w:id="162"/>
+      <w:bookmarkEnd w:id="163"/>
+      <w:bookmarkEnd w:id="164"/>
       <w:bookmarkEnd w:id="165"/>
       <w:bookmarkEnd w:id="166"/>
       <w:bookmarkEnd w:id="167"/>
       <w:bookmarkEnd w:id="168"/>
-      <w:bookmarkEnd w:id="169"/>
-      <w:bookmarkEnd w:id="170"/>
-      <w:bookmarkEnd w:id="171"/>
     </w:p>
     <w:p>
       <w:pPr>
@@ -11846,7 +12083,7 @@
           <v:shape id="_x0000_i1025" type="#_x0000_t75" style="width:105.2pt;height:28.8pt" o:ole="">
             <v:imagedata r:id="rId18" o:title=""/>
           </v:shape>
-          <o:OLEObject Type="Embed" ProgID="Equation.3" ShapeID="_x0000_i1025" DrawAspect="Content" ObjectID="_1792665087" r:id="rId19"/>
+          <o:OLEObject Type="Embed" ProgID="Equation.3" ShapeID="_x0000_i1025" DrawAspect="Content" ObjectID="_1792766440" r:id="rId19"/>
         </w:object>
       </w:r>
       <w:r>
@@ -11879,26 +12116,26 @@
           <w:numId w:val="0"/>
         </w:numPr>
       </w:pPr>
-      <w:bookmarkStart w:id="172" w:name="_Toc19544230"/>
-      <w:bookmarkStart w:id="173" w:name="_Toc19644473"/>
-      <w:bookmarkStart w:id="174" w:name="_Toc19696989"/>
-      <w:bookmarkStart w:id="175" w:name="_Toc55559532"/>
-      <w:bookmarkStart w:id="176" w:name="_Toc55560446"/>
-      <w:bookmarkStart w:id="177" w:name="_Toc55561116"/>
-      <w:bookmarkStart w:id="178" w:name="_Toc113957331"/>
+      <w:bookmarkStart w:id="169" w:name="_Toc19544230"/>
+      <w:bookmarkStart w:id="170" w:name="_Toc19644473"/>
+      <w:bookmarkStart w:id="171" w:name="_Toc19696989"/>
+      <w:bookmarkStart w:id="172" w:name="_Toc55559532"/>
+      <w:bookmarkStart w:id="173" w:name="_Toc55560446"/>
+      <w:bookmarkStart w:id="174" w:name="_Toc55561116"/>
+      <w:bookmarkStart w:id="175" w:name="_Toc113957331"/>
       <w:r>
         <w:t>Header</w:t>
       </w:r>
+      <w:bookmarkEnd w:id="169"/>
+      <w:bookmarkEnd w:id="170"/>
+      <w:r>
+        <w:t>/Footer</w:t>
+      </w:r>
+      <w:bookmarkEnd w:id="171"/>
       <w:bookmarkEnd w:id="172"/>
       <w:bookmarkEnd w:id="173"/>
-      <w:r>
-        <w:t>/Footer</w:t>
-      </w:r>
       <w:bookmarkEnd w:id="174"/>
       <w:bookmarkEnd w:id="175"/>
-      <w:bookmarkEnd w:id="176"/>
-      <w:bookmarkEnd w:id="177"/>
-      <w:bookmarkEnd w:id="178"/>
     </w:p>
     <w:p>
       <w:pPr>
@@ -11942,22 +12179,22 @@
           <w:numId w:val="0"/>
         </w:numPr>
       </w:pPr>
-      <w:bookmarkStart w:id="179" w:name="_Toc23494343"/>
-      <w:bookmarkStart w:id="180" w:name="_Toc55559533"/>
-      <w:bookmarkStart w:id="181" w:name="_Toc55560447"/>
-      <w:bookmarkStart w:id="182" w:name="_Toc55561117"/>
-      <w:bookmarkStart w:id="183" w:name="_Toc113957332"/>
-      <w:bookmarkStart w:id="184" w:name="_Toc19544231"/>
-      <w:bookmarkStart w:id="185" w:name="_Toc19644474"/>
-      <w:bookmarkStart w:id="186" w:name="_Toc19696990"/>
+      <w:bookmarkStart w:id="176" w:name="_Toc23494343"/>
+      <w:bookmarkStart w:id="177" w:name="_Toc55559533"/>
+      <w:bookmarkStart w:id="178" w:name="_Toc55560447"/>
+      <w:bookmarkStart w:id="179" w:name="_Toc55561117"/>
+      <w:bookmarkStart w:id="180" w:name="_Toc113957332"/>
+      <w:bookmarkStart w:id="181" w:name="_Toc19544231"/>
+      <w:bookmarkStart w:id="182" w:name="_Toc19644474"/>
+      <w:bookmarkStart w:id="183" w:name="_Toc19696990"/>
       <w:r>
         <w:t>Other Formatting Guidelines</w:t>
       </w:r>
+      <w:bookmarkEnd w:id="176"/>
+      <w:bookmarkEnd w:id="177"/>
+      <w:bookmarkEnd w:id="178"/>
       <w:bookmarkEnd w:id="179"/>
       <w:bookmarkEnd w:id="180"/>
-      <w:bookmarkEnd w:id="181"/>
-      <w:bookmarkEnd w:id="182"/>
-      <w:bookmarkEnd w:id="183"/>
     </w:p>
     <w:p>
       <w:pPr>
@@ -12003,20 +12240,20 @@
           <w:numId w:val="0"/>
         </w:numPr>
       </w:pPr>
-      <w:bookmarkStart w:id="187" w:name="_Toc55559534"/>
-      <w:bookmarkStart w:id="188" w:name="_Toc55560448"/>
-      <w:bookmarkStart w:id="189" w:name="_Toc55561118"/>
-      <w:bookmarkStart w:id="190" w:name="_Toc113957333"/>
+      <w:bookmarkStart w:id="184" w:name="_Toc55559534"/>
+      <w:bookmarkStart w:id="185" w:name="_Toc55560448"/>
+      <w:bookmarkStart w:id="186" w:name="_Toc55561118"/>
+      <w:bookmarkStart w:id="187" w:name="_Toc113957333"/>
       <w:r>
         <w:t>References</w:t>
       </w:r>
+      <w:bookmarkEnd w:id="181"/>
+      <w:bookmarkEnd w:id="182"/>
+      <w:bookmarkEnd w:id="183"/>
       <w:bookmarkEnd w:id="184"/>
       <w:bookmarkEnd w:id="185"/>
       <w:bookmarkEnd w:id="186"/>
       <w:bookmarkEnd w:id="187"/>
-      <w:bookmarkEnd w:id="188"/>
-      <w:bookmarkEnd w:id="189"/>
-      <w:bookmarkEnd w:id="190"/>
     </w:p>
     <w:p>
       <w:pPr>
@@ -12115,7 +12352,7 @@
       <w:pPr>
         <w:pStyle w:val="Caption"/>
       </w:pPr>
-      <w:bookmarkStart w:id="191" w:name="_Toc55559454"/>
+      <w:bookmarkStart w:id="188" w:name="_Toc55559454"/>
       <w:r>
         <w:t xml:space="preserve">Figure </w:t>
       </w:r>
@@ -12152,7 +12389,7 @@
       <w:r>
         <w:t>: IEEE Reference style</w:t>
       </w:r>
-      <w:bookmarkEnd w:id="191"/>
+      <w:bookmarkEnd w:id="188"/>
     </w:p>
     <w:p>
       <w:pPr>
@@ -12890,7 +13127,7 @@
       <w:rPr>
         <w:noProof/>
       </w:rPr>
-      <w:t>References</w:t>
+      <w:t>Appendix</w:t>
     </w:r>
     <w:r>
       <w:rPr>
@@ -13086,6 +13323,119 @@
     </w:lvl>
   </w:abstractNum>
   <w:abstractNum w:abstractNumId="1" w15:restartNumberingAfterBreak="0">
+    <w:nsid w:val="09DC6A7B"/>
+    <w:multiLevelType w:val="hybridMultilevel"/>
+    <w:tmpl w:val="6C381E98"/>
+    <w:lvl w:ilvl="0" w:tplc="04090001">
+      <w:start w:val="1"/>
+      <w:numFmt w:val="bullet"/>
+      <w:lvlText w:val=""/>
+      <w:lvlJc w:val="left"/>
+      <w:pPr>
+        <w:ind w:left="360" w:hanging="360"/>
+      </w:pPr>
+      <w:rPr>
+        <w:rFonts w:ascii="Symbol" w:hAnsi="Symbol" w:hint="default"/>
+      </w:rPr>
+    </w:lvl>
+    <w:lvl w:ilvl="1" w:tplc="04090003" w:tentative="1">
+      <w:start w:val="1"/>
+      <w:numFmt w:val="bullet"/>
+      <w:lvlText w:val="o"/>
+      <w:lvlJc w:val="left"/>
+      <w:pPr>
+        <w:ind w:left="1080" w:hanging="360"/>
+      </w:pPr>
+      <w:rPr>
+        <w:rFonts w:ascii="Courier New" w:hAnsi="Courier New" w:cs="Courier New" w:hint="default"/>
+      </w:rPr>
+    </w:lvl>
+    <w:lvl w:ilvl="2" w:tplc="04090005" w:tentative="1">
+      <w:start w:val="1"/>
+      <w:numFmt w:val="bullet"/>
+      <w:lvlText w:val=""/>
+      <w:lvlJc w:val="left"/>
+      <w:pPr>
+        <w:ind w:left="1800" w:hanging="360"/>
+      </w:pPr>
+      <w:rPr>
+        <w:rFonts w:ascii="Wingdings" w:hAnsi="Wingdings" w:hint="default"/>
+      </w:rPr>
+    </w:lvl>
+    <w:lvl w:ilvl="3" w:tplc="04090001" w:tentative="1">
+      <w:start w:val="1"/>
+      <w:numFmt w:val="bullet"/>
+      <w:lvlText w:val=""/>
+      <w:lvlJc w:val="left"/>
+      <w:pPr>
+        <w:ind w:left="2520" w:hanging="360"/>
+      </w:pPr>
+      <w:rPr>
+        <w:rFonts w:ascii="Symbol" w:hAnsi="Symbol" w:hint="default"/>
+      </w:rPr>
+    </w:lvl>
+    <w:lvl w:ilvl="4" w:tplc="04090003" w:tentative="1">
+      <w:start w:val="1"/>
+      <w:numFmt w:val="bullet"/>
+      <w:lvlText w:val="o"/>
+      <w:lvlJc w:val="left"/>
+      <w:pPr>
+        <w:ind w:left="3240" w:hanging="360"/>
+      </w:pPr>
+      <w:rPr>
+        <w:rFonts w:ascii="Courier New" w:hAnsi="Courier New" w:cs="Courier New" w:hint="default"/>
+      </w:rPr>
+    </w:lvl>
+    <w:lvl w:ilvl="5" w:tplc="04090005" w:tentative="1">
+      <w:start w:val="1"/>
+      <w:numFmt w:val="bullet"/>
+      <w:lvlText w:val=""/>
+      <w:lvlJc w:val="left"/>
+      <w:pPr>
+        <w:ind w:left="3960" w:hanging="360"/>
+      </w:pPr>
+      <w:rPr>
+        <w:rFonts w:ascii="Wingdings" w:hAnsi="Wingdings" w:hint="default"/>
+      </w:rPr>
+    </w:lvl>
+    <w:lvl w:ilvl="6" w:tplc="04090001" w:tentative="1">
+      <w:start w:val="1"/>
+      <w:numFmt w:val="bullet"/>
+      <w:lvlText w:val=""/>
+      <w:lvlJc w:val="left"/>
+      <w:pPr>
+        <w:ind w:left="4680" w:hanging="360"/>
+      </w:pPr>
+      <w:rPr>
+        <w:rFonts w:ascii="Symbol" w:hAnsi="Symbol" w:hint="default"/>
+      </w:rPr>
+    </w:lvl>
+    <w:lvl w:ilvl="7" w:tplc="04090003" w:tentative="1">
+      <w:start w:val="1"/>
+      <w:numFmt w:val="bullet"/>
+      <w:lvlText w:val="o"/>
+      <w:lvlJc w:val="left"/>
+      <w:pPr>
+        <w:ind w:left="5400" w:hanging="360"/>
+      </w:pPr>
+      <w:rPr>
+        <w:rFonts w:ascii="Courier New" w:hAnsi="Courier New" w:cs="Courier New" w:hint="default"/>
+      </w:rPr>
+    </w:lvl>
+    <w:lvl w:ilvl="8" w:tplc="04090005" w:tentative="1">
+      <w:start w:val="1"/>
+      <w:numFmt w:val="bullet"/>
+      <w:lvlText w:val=""/>
+      <w:lvlJc w:val="left"/>
+      <w:pPr>
+        <w:ind w:left="6120" w:hanging="360"/>
+      </w:pPr>
+      <w:rPr>
+        <w:rFonts w:ascii="Wingdings" w:hAnsi="Wingdings" w:hint="default"/>
+      </w:rPr>
+    </w:lvl>
+  </w:abstractNum>
+  <w:abstractNum w:abstractNumId="2" w15:restartNumberingAfterBreak="0">
     <w:nsid w:val="1B0A0EBF"/>
     <w:multiLevelType w:val="hybridMultilevel"/>
     <w:tmpl w:val="2D100D9E"/>
@@ -13225,7 +13575,156 @@
       </w:rPr>
     </w:lvl>
   </w:abstractNum>
-  <w:abstractNum w:abstractNumId="2" w15:restartNumberingAfterBreak="0">
+  <w:abstractNum w:abstractNumId="3" w15:restartNumberingAfterBreak="0">
+    <w:nsid w:val="2C323B89"/>
+    <w:multiLevelType w:val="multilevel"/>
+    <w:tmpl w:val="5A2A7FDC"/>
+    <w:lvl w:ilvl="0">
+      <w:start w:val="1"/>
+      <w:numFmt w:val="bullet"/>
+      <w:lvlText w:val=""/>
+      <w:lvlJc w:val="left"/>
+      <w:pPr>
+        <w:tabs>
+          <w:tab w:val="num" w:pos="360"/>
+        </w:tabs>
+        <w:ind w:left="360" w:hanging="360"/>
+      </w:pPr>
+      <w:rPr>
+        <w:rFonts w:ascii="Symbol" w:hAnsi="Symbol" w:hint="default"/>
+        <w:sz w:val="20"/>
+      </w:rPr>
+    </w:lvl>
+    <w:lvl w:ilvl="1" w:tentative="1">
+      <w:start w:val="1"/>
+      <w:numFmt w:val="bullet"/>
+      <w:lvlText w:val="o"/>
+      <w:lvlJc w:val="left"/>
+      <w:pPr>
+        <w:tabs>
+          <w:tab w:val="num" w:pos="1080"/>
+        </w:tabs>
+        <w:ind w:left="1080" w:hanging="360"/>
+      </w:pPr>
+      <w:rPr>
+        <w:rFonts w:ascii="Courier New" w:hAnsi="Courier New" w:hint="default"/>
+        <w:sz w:val="20"/>
+      </w:rPr>
+    </w:lvl>
+    <w:lvl w:ilvl="2" w:tentative="1">
+      <w:start w:val="1"/>
+      <w:numFmt w:val="bullet"/>
+      <w:lvlText w:val=""/>
+      <w:lvlJc w:val="left"/>
+      <w:pPr>
+        <w:tabs>
+          <w:tab w:val="num" w:pos="1800"/>
+        </w:tabs>
+        <w:ind w:left="1800" w:hanging="360"/>
+      </w:pPr>
+      <w:rPr>
+        <w:rFonts w:ascii="Wingdings" w:hAnsi="Wingdings" w:hint="default"/>
+        <w:sz w:val="20"/>
+      </w:rPr>
+    </w:lvl>
+    <w:lvl w:ilvl="3" w:tentative="1">
+      <w:start w:val="1"/>
+      <w:numFmt w:val="bullet"/>
+      <w:lvlText w:val=""/>
+      <w:lvlJc w:val="left"/>
+      <w:pPr>
+        <w:tabs>
+          <w:tab w:val="num" w:pos="2520"/>
+        </w:tabs>
+        <w:ind w:left="2520" w:hanging="360"/>
+      </w:pPr>
+      <w:rPr>
+        <w:rFonts w:ascii="Wingdings" w:hAnsi="Wingdings" w:hint="default"/>
+        <w:sz w:val="20"/>
+      </w:rPr>
+    </w:lvl>
+    <w:lvl w:ilvl="4" w:tentative="1">
+      <w:start w:val="1"/>
+      <w:numFmt w:val="bullet"/>
+      <w:lvlText w:val=""/>
+      <w:lvlJc w:val="left"/>
+      <w:pPr>
+        <w:tabs>
+          <w:tab w:val="num" w:pos="3240"/>
+        </w:tabs>
+        <w:ind w:left="3240" w:hanging="360"/>
+      </w:pPr>
+      <w:rPr>
+        <w:rFonts w:ascii="Wingdings" w:hAnsi="Wingdings" w:hint="default"/>
+        <w:sz w:val="20"/>
+      </w:rPr>
+    </w:lvl>
+    <w:lvl w:ilvl="5" w:tentative="1">
+      <w:start w:val="1"/>
+      <w:numFmt w:val="bullet"/>
+      <w:lvlText w:val=""/>
+      <w:lvlJc w:val="left"/>
+      <w:pPr>
+        <w:tabs>
+          <w:tab w:val="num" w:pos="3960"/>
+        </w:tabs>
+        <w:ind w:left="3960" w:hanging="360"/>
+      </w:pPr>
+      <w:rPr>
+        <w:rFonts w:ascii="Wingdings" w:hAnsi="Wingdings" w:hint="default"/>
+        <w:sz w:val="20"/>
+      </w:rPr>
+    </w:lvl>
+    <w:lvl w:ilvl="6" w:tentative="1">
+      <w:start w:val="1"/>
+      <w:numFmt w:val="bullet"/>
+      <w:lvlText w:val=""/>
+      <w:lvlJc w:val="left"/>
+      <w:pPr>
+        <w:tabs>
+          <w:tab w:val="num" w:pos="4680"/>
+        </w:tabs>
+        <w:ind w:left="4680" w:hanging="360"/>
+      </w:pPr>
+      <w:rPr>
+        <w:rFonts w:ascii="Wingdings" w:hAnsi="Wingdings" w:hint="default"/>
+        <w:sz w:val="20"/>
+      </w:rPr>
+    </w:lvl>
+    <w:lvl w:ilvl="7" w:tentative="1">
+      <w:start w:val="1"/>
+      <w:numFmt w:val="bullet"/>
+      <w:lvlText w:val=""/>
+      <w:lvlJc w:val="left"/>
+      <w:pPr>
+        <w:tabs>
+          <w:tab w:val="num" w:pos="5400"/>
+        </w:tabs>
+        <w:ind w:left="5400" w:hanging="360"/>
+      </w:pPr>
+      <w:rPr>
+        <w:rFonts w:ascii="Wingdings" w:hAnsi="Wingdings" w:hint="default"/>
+        <w:sz w:val="20"/>
+      </w:rPr>
+    </w:lvl>
+    <w:lvl w:ilvl="8" w:tentative="1">
+      <w:start w:val="1"/>
+      <w:numFmt w:val="bullet"/>
+      <w:lvlText w:val=""/>
+      <w:lvlJc w:val="left"/>
+      <w:pPr>
+        <w:tabs>
+          <w:tab w:val="num" w:pos="6120"/>
+        </w:tabs>
+        <w:ind w:left="6120" w:hanging="360"/>
+      </w:pPr>
+      <w:rPr>
+        <w:rFonts w:ascii="Wingdings" w:hAnsi="Wingdings" w:hint="default"/>
+        <w:sz w:val="20"/>
+      </w:rPr>
+    </w:lvl>
+  </w:abstractNum>
+  <w:abstractNum w:abstractNumId="4" w15:restartNumberingAfterBreak="0">
     <w:nsid w:val="2F546E8C"/>
     <w:multiLevelType w:val="hybridMultilevel"/>
     <w:tmpl w:val="7E087558"/>
@@ -13365,7 +13864,7 @@
       </w:rPr>
     </w:lvl>
   </w:abstractNum>
-  <w:abstractNum w:abstractNumId="3" w15:restartNumberingAfterBreak="0">
+  <w:abstractNum w:abstractNumId="5" w15:restartNumberingAfterBreak="0">
     <w:nsid w:val="2F866BA5"/>
     <w:multiLevelType w:val="multilevel"/>
     <w:tmpl w:val="DB3C44F2"/>
@@ -13505,7 +14004,7 @@
       </w:rPr>
     </w:lvl>
   </w:abstractNum>
-  <w:abstractNum w:abstractNumId="4" w15:restartNumberingAfterBreak="0">
+  <w:abstractNum w:abstractNumId="6" w15:restartNumberingAfterBreak="0">
     <w:nsid w:val="3B340B62"/>
     <w:multiLevelType w:val="multilevel"/>
     <w:tmpl w:val="972E5C50"/>
@@ -13774,7 +14273,7 @@
       </w:rPr>
     </w:lvl>
   </w:abstractNum>
-  <w:abstractNum w:abstractNumId="5" w15:restartNumberingAfterBreak="0">
+  <w:abstractNum w:abstractNumId="7" w15:restartNumberingAfterBreak="0">
     <w:nsid w:val="411F0961"/>
     <w:multiLevelType w:val="hybridMultilevel"/>
     <w:tmpl w:val="CB306DA2"/>
@@ -13866,7 +14365,156 @@
       </w:pPr>
     </w:lvl>
   </w:abstractNum>
-  <w:abstractNum w:abstractNumId="6" w15:restartNumberingAfterBreak="0">
+  <w:abstractNum w:abstractNumId="8" w15:restartNumberingAfterBreak="0">
+    <w:nsid w:val="4FA40307"/>
+    <w:multiLevelType w:val="multilevel"/>
+    <w:tmpl w:val="8012B592"/>
+    <w:lvl w:ilvl="0">
+      <w:start w:val="1"/>
+      <w:numFmt w:val="bullet"/>
+      <w:lvlText w:val=""/>
+      <w:lvlJc w:val="left"/>
+      <w:pPr>
+        <w:tabs>
+          <w:tab w:val="num" w:pos="360"/>
+        </w:tabs>
+        <w:ind w:left="360" w:hanging="360"/>
+      </w:pPr>
+      <w:rPr>
+        <w:rFonts w:ascii="Symbol" w:hAnsi="Symbol" w:hint="default"/>
+        <w:sz w:val="20"/>
+      </w:rPr>
+    </w:lvl>
+    <w:lvl w:ilvl="1" w:tentative="1">
+      <w:start w:val="1"/>
+      <w:numFmt w:val="bullet"/>
+      <w:lvlText w:val="o"/>
+      <w:lvlJc w:val="left"/>
+      <w:pPr>
+        <w:tabs>
+          <w:tab w:val="num" w:pos="1080"/>
+        </w:tabs>
+        <w:ind w:left="1080" w:hanging="360"/>
+      </w:pPr>
+      <w:rPr>
+        <w:rFonts w:ascii="Courier New" w:hAnsi="Courier New" w:hint="default"/>
+        <w:sz w:val="20"/>
+      </w:rPr>
+    </w:lvl>
+    <w:lvl w:ilvl="2" w:tentative="1">
+      <w:start w:val="1"/>
+      <w:numFmt w:val="bullet"/>
+      <w:lvlText w:val=""/>
+      <w:lvlJc w:val="left"/>
+      <w:pPr>
+        <w:tabs>
+          <w:tab w:val="num" w:pos="1800"/>
+        </w:tabs>
+        <w:ind w:left="1800" w:hanging="360"/>
+      </w:pPr>
+      <w:rPr>
+        <w:rFonts w:ascii="Wingdings" w:hAnsi="Wingdings" w:hint="default"/>
+        <w:sz w:val="20"/>
+      </w:rPr>
+    </w:lvl>
+    <w:lvl w:ilvl="3" w:tentative="1">
+      <w:start w:val="1"/>
+      <w:numFmt w:val="bullet"/>
+      <w:lvlText w:val=""/>
+      <w:lvlJc w:val="left"/>
+      <w:pPr>
+        <w:tabs>
+          <w:tab w:val="num" w:pos="2520"/>
+        </w:tabs>
+        <w:ind w:left="2520" w:hanging="360"/>
+      </w:pPr>
+      <w:rPr>
+        <w:rFonts w:ascii="Wingdings" w:hAnsi="Wingdings" w:hint="default"/>
+        <w:sz w:val="20"/>
+      </w:rPr>
+    </w:lvl>
+    <w:lvl w:ilvl="4" w:tentative="1">
+      <w:start w:val="1"/>
+      <w:numFmt w:val="bullet"/>
+      <w:lvlText w:val=""/>
+      <w:lvlJc w:val="left"/>
+      <w:pPr>
+        <w:tabs>
+          <w:tab w:val="num" w:pos="3240"/>
+        </w:tabs>
+        <w:ind w:left="3240" w:hanging="360"/>
+      </w:pPr>
+      <w:rPr>
+        <w:rFonts w:ascii="Wingdings" w:hAnsi="Wingdings" w:hint="default"/>
+        <w:sz w:val="20"/>
+      </w:rPr>
+    </w:lvl>
+    <w:lvl w:ilvl="5" w:tentative="1">
+      <w:start w:val="1"/>
+      <w:numFmt w:val="bullet"/>
+      <w:lvlText w:val=""/>
+      <w:lvlJc w:val="left"/>
+      <w:pPr>
+        <w:tabs>
+          <w:tab w:val="num" w:pos="3960"/>
+        </w:tabs>
+        <w:ind w:left="3960" w:hanging="360"/>
+      </w:pPr>
+      <w:rPr>
+        <w:rFonts w:ascii="Wingdings" w:hAnsi="Wingdings" w:hint="default"/>
+        <w:sz w:val="20"/>
+      </w:rPr>
+    </w:lvl>
+    <w:lvl w:ilvl="6" w:tentative="1">
+      <w:start w:val="1"/>
+      <w:numFmt w:val="bullet"/>
+      <w:lvlText w:val=""/>
+      <w:lvlJc w:val="left"/>
+      <w:pPr>
+        <w:tabs>
+          <w:tab w:val="num" w:pos="4680"/>
+        </w:tabs>
+        <w:ind w:left="4680" w:hanging="360"/>
+      </w:pPr>
+      <w:rPr>
+        <w:rFonts w:ascii="Wingdings" w:hAnsi="Wingdings" w:hint="default"/>
+        <w:sz w:val="20"/>
+      </w:rPr>
+    </w:lvl>
+    <w:lvl w:ilvl="7" w:tentative="1">
+      <w:start w:val="1"/>
+      <w:numFmt w:val="bullet"/>
+      <w:lvlText w:val=""/>
+      <w:lvlJc w:val="left"/>
+      <w:pPr>
+        <w:tabs>
+          <w:tab w:val="num" w:pos="5400"/>
+        </w:tabs>
+        <w:ind w:left="5400" w:hanging="360"/>
+      </w:pPr>
+      <w:rPr>
+        <w:rFonts w:ascii="Wingdings" w:hAnsi="Wingdings" w:hint="default"/>
+        <w:sz w:val="20"/>
+      </w:rPr>
+    </w:lvl>
+    <w:lvl w:ilvl="8" w:tentative="1">
+      <w:start w:val="1"/>
+      <w:numFmt w:val="bullet"/>
+      <w:lvlText w:val=""/>
+      <w:lvlJc w:val="left"/>
+      <w:pPr>
+        <w:tabs>
+          <w:tab w:val="num" w:pos="6120"/>
+        </w:tabs>
+        <w:ind w:left="6120" w:hanging="360"/>
+      </w:pPr>
+      <w:rPr>
+        <w:rFonts w:ascii="Wingdings" w:hAnsi="Wingdings" w:hint="default"/>
+        <w:sz w:val="20"/>
+      </w:rPr>
+    </w:lvl>
+  </w:abstractNum>
+  <w:abstractNum w:abstractNumId="9" w15:restartNumberingAfterBreak="0">
     <w:nsid w:val="6BEA4C4D"/>
     <w:multiLevelType w:val="hybridMultilevel"/>
     <w:tmpl w:val="E7066262"/>
@@ -14011,13 +14659,13 @@
     <w:abstractNumId w:val="0"/>
   </w:num>
   <w:num w:numId="2" w16cid:durableId="1724718519">
-    <w:abstractNumId w:val="1"/>
+    <w:abstractNumId w:val="2"/>
   </w:num>
   <w:num w:numId="3" w16cid:durableId="1716153072">
-    <w:abstractNumId w:val="6"/>
+    <w:abstractNumId w:val="9"/>
   </w:num>
   <w:num w:numId="4" w16cid:durableId="1811089796">
-    <w:abstractNumId w:val="4"/>
+    <w:abstractNumId w:val="6"/>
     <w:lvlOverride w:ilvl="0">
       <w:startOverride w:val="1"/>
     </w:lvlOverride>
@@ -14047,10 +14695,10 @@
     </w:lvlOverride>
   </w:num>
   <w:num w:numId="5" w16cid:durableId="1975669989">
-    <w:abstractNumId w:val="4"/>
+    <w:abstractNumId w:val="6"/>
   </w:num>
   <w:num w:numId="6" w16cid:durableId="1661956145">
-    <w:abstractNumId w:val="4"/>
+    <w:abstractNumId w:val="6"/>
     <w:lvlOverride w:ilvl="0">
       <w:startOverride w:val="1"/>
     </w:lvlOverride>
@@ -14080,10 +14728,10 @@
     </w:lvlOverride>
   </w:num>
   <w:num w:numId="7" w16cid:durableId="843056931">
-    <w:abstractNumId w:val="5"/>
+    <w:abstractNumId w:val="7"/>
   </w:num>
   <w:num w:numId="8" w16cid:durableId="250235491">
-    <w:abstractNumId w:val="4"/>
+    <w:abstractNumId w:val="6"/>
     <w:lvlOverride w:ilvl="0">
       <w:startOverride w:val="1"/>
     </w:lvlOverride>
@@ -14113,7 +14761,7 @@
     </w:lvlOverride>
   </w:num>
   <w:num w:numId="9" w16cid:durableId="1968003263">
-    <w:abstractNumId w:val="4"/>
+    <w:abstractNumId w:val="6"/>
     <w:lvlOverride w:ilvl="0">
       <w:startOverride w:val="1"/>
     </w:lvlOverride>
@@ -14143,16 +14791,25 @@
     </w:lvlOverride>
   </w:num>
   <w:num w:numId="10" w16cid:durableId="114182558">
-    <w:abstractNumId w:val="2"/>
+    <w:abstractNumId w:val="4"/>
   </w:num>
   <w:num w:numId="11" w16cid:durableId="2048985030">
-    <w:abstractNumId w:val="4"/>
+    <w:abstractNumId w:val="6"/>
   </w:num>
   <w:num w:numId="12" w16cid:durableId="1981884259">
-    <w:abstractNumId w:val="4"/>
+    <w:abstractNumId w:val="6"/>
   </w:num>
   <w:num w:numId="13" w16cid:durableId="2095055295">
+    <w:abstractNumId w:val="5"/>
+  </w:num>
+  <w:num w:numId="14" w16cid:durableId="544028135">
+    <w:abstractNumId w:val="8"/>
+  </w:num>
+  <w:num w:numId="15" w16cid:durableId="1272056340">
     <w:abstractNumId w:val="3"/>
+  </w:num>
+  <w:num w:numId="16" w16cid:durableId="1024869857">
+    <w:abstractNumId w:val="1"/>
   </w:num>
   <w:numIdMacAtCleanup w:val="6"/>
 </w:numbering>
@@ -14251,7 +14908,7 @@
     <w:lsdException w:name="Block Text" w:semiHidden="1" w:unhideWhenUsed="1"/>
     <w:lsdException w:name="Hyperlink" w:semiHidden="1" w:uiPriority="99" w:unhideWhenUsed="1"/>
     <w:lsdException w:name="FollowedHyperlink" w:semiHidden="1" w:unhideWhenUsed="1"/>
-    <w:lsdException w:name="Strong" w:qFormat="1"/>
+    <w:lsdException w:name="Strong" w:uiPriority="22" w:qFormat="1"/>
     <w:lsdException w:name="Emphasis" w:qFormat="1"/>
     <w:lsdException w:name="Document Map" w:semiHidden="1" w:unhideWhenUsed="1"/>
     <w:lsdException w:name="Plain Text" w:semiHidden="1" w:unhideWhenUsed="1"/>
@@ -15187,6 +15844,7 @@
   <w:style w:type="character" w:styleId="Strong">
     <w:name w:val="Strong"/>
     <w:basedOn w:val="DefaultParagraphFont"/>
+    <w:uiPriority w:val="22"/>
     <w:qFormat/>
     <w:rsid w:val="003B1E8A"/>
     <w:rPr>
@@ -15564,6 +16222,13 @@
     <w:pitch w:val="variable"/>
     <w:sig w:usb0="E0002EFF" w:usb1="C000785B" w:usb2="00000009" w:usb3="00000000" w:csb0="000001FF" w:csb1="00000000"/>
   </w:font>
+  <w:font w:name="Symbol">
+    <w:panose1 w:val="05050102010706020507"/>
+    <w:charset w:val="02"/>
+    <w:family w:val="roman"/>
+    <w:pitch w:val="variable"/>
+    <w:sig w:usb0="00000000" w:usb1="10000000" w:usb2="00000000" w:usb3="00000000" w:csb0="80000000" w:csb1="00000000"/>
+  </w:font>
   <w:font w:name="Courier New">
     <w:panose1 w:val="02070309020205020404"/>
     <w:charset w:val="00"/>
@@ -15575,13 +16240,6 @@
     <w:panose1 w:val="05000000000000000000"/>
     <w:charset w:val="02"/>
     <w:family w:val="auto"/>
-    <w:pitch w:val="variable"/>
-    <w:sig w:usb0="00000000" w:usb1="10000000" w:usb2="00000000" w:usb3="00000000" w:csb0="80000000" w:csb1="00000000"/>
-  </w:font>
-  <w:font w:name="Symbol">
-    <w:panose1 w:val="05050102010706020507"/>
-    <w:charset w:val="02"/>
-    <w:family w:val="roman"/>
     <w:pitch w:val="variable"/>
     <w:sig w:usb0="00000000" w:usb1="10000000" w:usb2="00000000" w:usb3="00000000" w:csb0="80000000" w:csb1="00000000"/>
   </w:font>
@@ -15640,10 +16298,13 @@
   <w:rsids>
     <w:rsidRoot w:val="00D26F33"/>
     <w:rsid w:val="000D279B"/>
+    <w:rsid w:val="00170650"/>
     <w:rsid w:val="00535E81"/>
+    <w:rsid w:val="006707F2"/>
     <w:rsid w:val="006C567D"/>
     <w:rsid w:val="00895ED6"/>
     <w:rsid w:val="00A51295"/>
+    <w:rsid w:val="00B9515C"/>
     <w:rsid w:val="00BC684E"/>
     <w:rsid w:val="00CB3313"/>
     <w:rsid w:val="00D26F33"/>
